--- a/project1_RushHourPuzzle/checklist.docx
+++ b/project1_RushHourPuzzle/checklist.docx
@@ -1,6 +1,6 @@
 
 <file path=word/document.xml><?xml version="1.0" encoding="utf-8"?>
-<w:document xmlns:wpc="http://schemas.microsoft.com/office/word/2010/wordprocessingCanvas" xmlns:cx="http://schemas.microsoft.com/office/drawing/2014/chartex" xmlns:cx1="http://schemas.microsoft.com/office/drawing/2015/9/8/chartex" xmlns:cx2="http://schemas.microsoft.com/office/drawing/2015/10/21/chartex" xmlns:cx3="http://schemas.microsoft.com/office/drawing/2016/5/9/chartex" xmlns:cx4="http://schemas.microsoft.com/office/drawing/2016/5/10/chartex" xmlns:cx5="http://schemas.microsoft.com/office/drawing/2016/5/11/chartex" xmlns:cx6="http://schemas.microsoft.com/office/drawing/2016/5/12/chartex" xmlns:cx7="http://schemas.microsoft.com/office/drawing/2016/5/13/chartex" xmlns:cx8="http://schemas.microsoft.com/office/drawing/2016/5/14/chartex" xmlns:mc="http://schemas.openxmlformats.org/markup-compatibility/2006" xmlns:aink="http://schemas.microsoft.com/office/drawing/2016/ink" xmlns:am3d="http://schemas.microsoft.com/office/drawing/2017/model3d" xmlns:o="urn:schemas-microsoft-com:office:office" xmlns:r="http://schemas.openxmlformats.org/officeDocument/2006/relationships" xmlns:m="http://schemas.openxmlformats.org/officeDocument/2006/math" xmlns:v="urn:schemas-microsoft-com:vml" xmlns:wp14="http://schemas.microsoft.com/office/word/2010/wordprocessingDrawing" xmlns:wp="http://schemas.openxmlformats.org/drawingml/2006/wordprocessingDrawing" xmlns:w10="urn:schemas-microsoft-com:office:word" xmlns:w="http://schemas.openxmlformats.org/wordprocessingml/2006/main" xmlns:w14="http://schemas.microsoft.com/office/word/2010/wordml" xmlns:w15="http://schemas.microsoft.com/office/word/2012/wordml" xmlns:w16cid="http://schemas.microsoft.com/office/word/2016/wordml/cid" xmlns:w16se="http://schemas.microsoft.com/office/word/2015/wordml/symex" xmlns:wpg="http://schemas.microsoft.com/office/word/2010/wordprocessingGroup" xmlns:wpi="http://schemas.microsoft.com/office/word/2010/wordprocessingInk" xmlns:wne="http://schemas.microsoft.com/office/word/2006/wordml" xmlns:wps="http://schemas.microsoft.com/office/word/2010/wordprocessingShape" mc:Ignorable="w14 w15 w16se w16cid wp14">
+<w:document xmlns:wpc="http://schemas.microsoft.com/office/word/2010/wordprocessingCanvas" xmlns:cx="http://schemas.microsoft.com/office/drawing/2014/chartex" xmlns:cx1="http://schemas.microsoft.com/office/drawing/2015/9/8/chartex" xmlns:cx2="http://schemas.microsoft.com/office/drawing/2015/10/21/chartex" xmlns:cx3="http://schemas.microsoft.com/office/drawing/2016/5/9/chartex" xmlns:cx4="http://schemas.microsoft.com/office/drawing/2016/5/10/chartex" xmlns:cx5="http://schemas.microsoft.com/office/drawing/2016/5/11/chartex" xmlns:cx6="http://schemas.microsoft.com/office/drawing/2016/5/12/chartex" xmlns:cx7="http://schemas.microsoft.com/office/drawing/2016/5/13/chartex" xmlns:cx8="http://schemas.microsoft.com/office/drawing/2016/5/14/chartex" xmlns:mc="http://schemas.openxmlformats.org/markup-compatibility/2006" xmlns:aink="http://schemas.microsoft.com/office/drawing/2016/ink" xmlns:am3d="http://schemas.microsoft.com/office/drawing/2017/model3d" xmlns:o="urn:schemas-microsoft-com:office:office" xmlns:oel="http://schemas.microsoft.com/office/2019/extlst" xmlns:r="http://schemas.openxmlformats.org/officeDocument/2006/relationships" xmlns:m="http://schemas.openxmlformats.org/officeDocument/2006/math" xmlns:v="urn:schemas-microsoft-com:vml" xmlns:wp14="http://schemas.microsoft.com/office/word/2010/wordprocessingDrawing" xmlns:wp="http://schemas.openxmlformats.org/drawingml/2006/wordprocessingDrawing" xmlns:w10="urn:schemas-microsoft-com:office:word" xmlns:w="http://schemas.openxmlformats.org/wordprocessingml/2006/main" xmlns:w14="http://schemas.microsoft.com/office/word/2010/wordml" xmlns:w15="http://schemas.microsoft.com/office/word/2012/wordml" xmlns:w16cex="http://schemas.microsoft.com/office/word/2018/wordml/cex" xmlns:w16cid="http://schemas.microsoft.com/office/word/2016/wordml/cid" xmlns:w16="http://schemas.microsoft.com/office/word/2018/wordml" xmlns:w16sdtdh="http://schemas.microsoft.com/office/word/2020/wordml/sdtdatahash" xmlns:w16se="http://schemas.microsoft.com/office/word/2015/wordml/symex" xmlns:wpg="http://schemas.microsoft.com/office/word/2010/wordprocessingGroup" xmlns:wpi="http://schemas.microsoft.com/office/word/2010/wordprocessingInk" xmlns:wne="http://schemas.microsoft.com/office/word/2006/wordml" xmlns:wps="http://schemas.microsoft.com/office/word/2010/wordprocessingShape" mc:Ignorable="w14 w15 w16se w16cid w16 w16cex w16sdtdh wp14">
   <w:body>
     <w:p>
       <w:pPr>
@@ -40,8 +40,6 @@
         </w:rPr>
         <w:t>Requirement Checklist</w:t>
       </w:r>
-      <w:bookmarkStart w:id="0" w:name="_GoBack"/>
-      <w:bookmarkEnd w:id="0"/>
     </w:p>
     <w:p>
       <w:pPr>
@@ -62,7 +60,7 @@
         <w:rPr>
           <w:rFonts w:ascii="Calibri" w:hAnsi="Calibri" w:cs="Calibri" w:hint="eastAsia"/>
         </w:rPr>
-        <w:t>이름</w:t>
+        <w:t>이진주</w:t>
       </w:r>
       <w:r>
         <w:rPr>
@@ -80,7 +78,13 @@
         <w:rPr>
           <w:rFonts w:ascii="Calibri" w:hAnsi="Calibri" w:cs="Calibri" w:hint="eastAsia"/>
         </w:rPr>
-        <w:t>학번</w:t>
+        <w:t>2</w:t>
+      </w:r>
+      <w:r>
+        <w:rPr>
+          <w:rFonts w:ascii="Calibri" w:hAnsi="Calibri" w:cs="Calibri"/>
+        </w:rPr>
+        <w:t>2100579</w:t>
       </w:r>
     </w:p>
     <w:p>
@@ -1021,7 +1025,25 @@
           <w:sz w:val="21"/>
           <w:szCs w:val="21"/>
         </w:rPr>
-        <w:t>. fopen()</w:t>
+        <w:t xml:space="preserve">. </w:t>
+      </w:r>
+      <w:proofErr w:type="spellStart"/>
+      <w:r>
+        <w:rPr>
+          <w:rFonts w:ascii="Calibri" w:hAnsi="Calibri" w:cs="Calibri"/>
+          <w:sz w:val="21"/>
+          <w:szCs w:val="21"/>
+        </w:rPr>
+        <w:t>fopen</w:t>
+      </w:r>
+      <w:proofErr w:type="spellEnd"/>
+      <w:r>
+        <w:rPr>
+          <w:rFonts w:ascii="Calibri" w:hAnsi="Calibri" w:cs="Calibri"/>
+          <w:sz w:val="21"/>
+          <w:szCs w:val="21"/>
+        </w:rPr>
+        <w:t>()</w:t>
       </w:r>
       <w:r>
         <w:rPr>
@@ -1109,7 +1131,25 @@
           <w:sz w:val="21"/>
           <w:szCs w:val="21"/>
         </w:rPr>
-        <w:t xml:space="preserve"> load_file()</w:t>
+        <w:t xml:space="preserve"> </w:t>
+      </w:r>
+      <w:proofErr w:type="spellStart"/>
+      <w:r>
+        <w:rPr>
+          <w:rFonts w:ascii="Calibri" w:hAnsi="Calibri" w:cs="Calibri"/>
+          <w:sz w:val="21"/>
+          <w:szCs w:val="21"/>
+        </w:rPr>
+        <w:t>load_file</w:t>
+      </w:r>
+      <w:proofErr w:type="spellEnd"/>
+      <w:r>
+        <w:rPr>
+          <w:rFonts w:ascii="Calibri" w:hAnsi="Calibri" w:cs="Calibri"/>
+          <w:sz w:val="21"/>
+          <w:szCs w:val="21"/>
+        </w:rPr>
+        <w:t>()</w:t>
       </w:r>
       <w:r>
         <w:rPr>
@@ -1260,19 +1300,3049 @@
       <w:pPr>
         <w:rPr>
           <w:rFonts w:ascii="Calibri" w:hAnsi="Calibri" w:cs="Calibri"/>
+          <w:sz w:val="21"/>
+          <w:szCs w:val="21"/>
         </w:rPr>
       </w:pPr>
-      <w:r>
-        <w:rPr>
-          <w:rFonts w:ascii="Calibri" w:hAnsi="Calibri" w:cs="Calibri"/>
-        </w:rPr>
-        <w:t>…</w:t>
-      </w:r>
     </w:p>
     <w:p>
       <w:pPr>
         <w:rPr>
-          <w:rFonts w:ascii="Calibri" w:hAnsi="Calibri" w:cs="Calibri"/>
+          <w:rFonts w:ascii="Calibri" w:hAnsi="Calibri" w:cs="Calibri" w:hint="eastAsia"/>
+          <w:sz w:val="21"/>
+          <w:szCs w:val="21"/>
+        </w:rPr>
+      </w:pPr>
+      <w:r>
+        <w:rPr>
+          <w:rFonts w:ascii="Calibri" w:hAnsi="Calibri" w:cs="Calibri" w:hint="eastAsia"/>
+          <w:b/>
+          <w:bCs/>
+          <w:sz w:val="21"/>
+          <w:szCs w:val="21"/>
+        </w:rPr>
+        <w:t>요구사항</w:t>
+      </w:r>
+      <w:r>
+        <w:rPr>
+          <w:rFonts w:ascii="Calibri" w:hAnsi="Calibri" w:cs="Calibri" w:hint="eastAsia"/>
+          <w:b/>
+          <w:bCs/>
+          <w:sz w:val="21"/>
+          <w:szCs w:val="21"/>
+        </w:rPr>
+        <w:t xml:space="preserve"> </w:t>
+      </w:r>
+      <w:r>
+        <w:rPr>
+          <w:rFonts w:ascii="Calibri" w:hAnsi="Calibri" w:cs="Calibri"/>
+          <w:b/>
+          <w:bCs/>
+          <w:sz w:val="21"/>
+          <w:szCs w:val="21"/>
+        </w:rPr>
+        <w:t>3.</w:t>
+      </w:r>
+      <w:r>
+        <w:rPr>
+          <w:rFonts w:ascii="Calibri" w:hAnsi="Calibri" w:cs="Calibri"/>
+          <w:sz w:val="21"/>
+          <w:szCs w:val="21"/>
+        </w:rPr>
+        <w:t xml:space="preserve"> </w:t>
+      </w:r>
+      <w:r>
+        <w:rPr>
+          <w:rFonts w:ascii="Calibri" w:hAnsi="Calibri" w:cs="Calibri"/>
+          <w:sz w:val="21"/>
+          <w:szCs w:val="21"/>
+        </w:rPr>
+        <w:t>Left, right, up, down</w:t>
+      </w:r>
+      <w:r>
+        <w:rPr>
+          <w:rFonts w:ascii="Calibri" w:hAnsi="Calibri" w:cs="Calibri" w:hint="eastAsia"/>
+          <w:sz w:val="21"/>
+          <w:szCs w:val="21"/>
+        </w:rPr>
+        <w:t>의</w:t>
+      </w:r>
+      <w:r>
+        <w:rPr>
+          <w:rFonts w:ascii="Calibri" w:hAnsi="Calibri" w:cs="Calibri" w:hint="eastAsia"/>
+          <w:sz w:val="21"/>
+          <w:szCs w:val="21"/>
+        </w:rPr>
+        <w:t xml:space="preserve"> </w:t>
+      </w:r>
+      <w:proofErr w:type="spellStart"/>
+      <w:r>
+        <w:rPr>
+          <w:rFonts w:ascii="Calibri" w:hAnsi="Calibri" w:cs="Calibri" w:hint="eastAsia"/>
+          <w:sz w:val="21"/>
+          <w:szCs w:val="21"/>
+        </w:rPr>
+        <w:t>커멘드를</w:t>
+      </w:r>
+      <w:proofErr w:type="spellEnd"/>
+      <w:r>
+        <w:rPr>
+          <w:rFonts w:ascii="Calibri" w:hAnsi="Calibri" w:cs="Calibri" w:hint="eastAsia"/>
+          <w:sz w:val="21"/>
+          <w:szCs w:val="21"/>
+        </w:rPr>
+        <w:t xml:space="preserve"> </w:t>
+      </w:r>
+      <w:r>
+        <w:rPr>
+          <w:rFonts w:ascii="Calibri" w:hAnsi="Calibri" w:cs="Calibri" w:hint="eastAsia"/>
+          <w:sz w:val="21"/>
+          <w:szCs w:val="21"/>
+        </w:rPr>
+        <w:t>받았을</w:t>
+      </w:r>
+      <w:r>
+        <w:rPr>
+          <w:rFonts w:ascii="Calibri" w:hAnsi="Calibri" w:cs="Calibri" w:hint="eastAsia"/>
+          <w:sz w:val="21"/>
+          <w:szCs w:val="21"/>
+        </w:rPr>
+        <w:t xml:space="preserve"> </w:t>
+      </w:r>
+      <w:r>
+        <w:rPr>
+          <w:rFonts w:ascii="Calibri" w:hAnsi="Calibri" w:cs="Calibri" w:hint="eastAsia"/>
+          <w:sz w:val="21"/>
+          <w:szCs w:val="21"/>
+        </w:rPr>
+        <w:t>때</w:t>
+      </w:r>
+      <w:r>
+        <w:rPr>
+          <w:rFonts w:ascii="Calibri" w:hAnsi="Calibri" w:cs="Calibri" w:hint="eastAsia"/>
+          <w:sz w:val="21"/>
+          <w:szCs w:val="21"/>
+        </w:rPr>
+        <w:t>,</w:t>
+      </w:r>
+      <w:r>
+        <w:rPr>
+          <w:rFonts w:ascii="Calibri" w:hAnsi="Calibri" w:cs="Calibri" w:hint="eastAsia"/>
+          <w:sz w:val="21"/>
+          <w:szCs w:val="21"/>
+        </w:rPr>
+        <w:t xml:space="preserve"> </w:t>
+      </w:r>
+      <w:r>
+        <w:rPr>
+          <w:rFonts w:ascii="Calibri" w:hAnsi="Calibri" w:cs="Calibri" w:hint="eastAsia"/>
+          <w:sz w:val="21"/>
+          <w:szCs w:val="21"/>
+        </w:rPr>
+        <w:t>각각</w:t>
+      </w:r>
+      <w:r>
+        <w:rPr>
+          <w:rFonts w:ascii="Calibri" w:hAnsi="Calibri" w:cs="Calibri" w:hint="eastAsia"/>
+          <w:sz w:val="21"/>
+          <w:szCs w:val="21"/>
+        </w:rPr>
+        <w:t xml:space="preserve"> </w:t>
+      </w:r>
+      <w:r>
+        <w:rPr>
+          <w:rFonts w:ascii="Calibri" w:hAnsi="Calibri" w:cs="Calibri"/>
+          <w:sz w:val="21"/>
+          <w:szCs w:val="21"/>
+        </w:rPr>
+        <w:t>car</w:t>
+      </w:r>
+      <w:r>
+        <w:rPr>
+          <w:rFonts w:ascii="Calibri" w:hAnsi="Calibri" w:cs="Calibri" w:hint="eastAsia"/>
+          <w:sz w:val="21"/>
+          <w:szCs w:val="21"/>
+        </w:rPr>
+        <w:t>의</w:t>
+      </w:r>
+      <w:r>
+        <w:rPr>
+          <w:rFonts w:ascii="Calibri" w:hAnsi="Calibri" w:cs="Calibri" w:hint="eastAsia"/>
+          <w:sz w:val="21"/>
+          <w:szCs w:val="21"/>
+        </w:rPr>
+        <w:t xml:space="preserve"> </w:t>
+      </w:r>
+      <w:r>
+        <w:rPr>
+          <w:rFonts w:ascii="Calibri" w:hAnsi="Calibri" w:cs="Calibri"/>
+          <w:sz w:val="21"/>
+          <w:szCs w:val="21"/>
+        </w:rPr>
+        <w:t>direction</w:t>
+      </w:r>
+      <w:r>
+        <w:rPr>
+          <w:rFonts w:ascii="Calibri" w:hAnsi="Calibri" w:cs="Calibri" w:hint="eastAsia"/>
+          <w:sz w:val="21"/>
+          <w:szCs w:val="21"/>
+        </w:rPr>
+        <w:t>에</w:t>
+      </w:r>
+      <w:r>
+        <w:rPr>
+          <w:rFonts w:ascii="Calibri" w:hAnsi="Calibri" w:cs="Calibri" w:hint="eastAsia"/>
+          <w:sz w:val="21"/>
+          <w:szCs w:val="21"/>
+        </w:rPr>
+        <w:t xml:space="preserve"> </w:t>
+      </w:r>
+      <w:r>
+        <w:rPr>
+          <w:rFonts w:ascii="Calibri" w:hAnsi="Calibri" w:cs="Calibri" w:hint="eastAsia"/>
+          <w:sz w:val="21"/>
+          <w:szCs w:val="21"/>
+        </w:rPr>
+        <w:t>부합하는</w:t>
+      </w:r>
+      <w:r>
+        <w:rPr>
+          <w:rFonts w:ascii="Calibri" w:hAnsi="Calibri" w:cs="Calibri" w:hint="eastAsia"/>
+          <w:sz w:val="21"/>
+          <w:szCs w:val="21"/>
+        </w:rPr>
+        <w:t xml:space="preserve"> </w:t>
+      </w:r>
+      <w:r>
+        <w:rPr>
+          <w:rFonts w:ascii="Calibri" w:hAnsi="Calibri" w:cs="Calibri" w:hint="eastAsia"/>
+          <w:sz w:val="21"/>
+          <w:szCs w:val="21"/>
+        </w:rPr>
+        <w:t>명령이</w:t>
+      </w:r>
+      <w:r>
+        <w:rPr>
+          <w:rFonts w:ascii="Calibri" w:hAnsi="Calibri" w:cs="Calibri" w:hint="eastAsia"/>
+          <w:sz w:val="21"/>
+          <w:szCs w:val="21"/>
+        </w:rPr>
+        <w:t xml:space="preserve"> </w:t>
+      </w:r>
+      <w:r>
+        <w:rPr>
+          <w:rFonts w:ascii="Calibri" w:hAnsi="Calibri" w:cs="Calibri" w:hint="eastAsia"/>
+          <w:sz w:val="21"/>
+          <w:szCs w:val="21"/>
+        </w:rPr>
+        <w:t>아닌</w:t>
+      </w:r>
+      <w:r>
+        <w:rPr>
+          <w:rFonts w:ascii="Calibri" w:hAnsi="Calibri" w:cs="Calibri" w:hint="eastAsia"/>
+          <w:sz w:val="21"/>
+          <w:szCs w:val="21"/>
+        </w:rPr>
+        <w:t xml:space="preserve"> </w:t>
+      </w:r>
+      <w:r>
+        <w:rPr>
+          <w:rFonts w:ascii="Calibri" w:hAnsi="Calibri" w:cs="Calibri" w:hint="eastAsia"/>
+          <w:sz w:val="21"/>
+          <w:szCs w:val="21"/>
+        </w:rPr>
+        <w:t>경우</w:t>
+      </w:r>
+      <w:r>
+        <w:rPr>
+          <w:rFonts w:ascii="Calibri" w:hAnsi="Calibri" w:cs="Calibri" w:hint="eastAsia"/>
+          <w:sz w:val="21"/>
+          <w:szCs w:val="21"/>
+        </w:rPr>
+        <w:t xml:space="preserve"> </w:t>
+      </w:r>
+      <w:r>
+        <w:rPr>
+          <w:rFonts w:ascii="Calibri" w:hAnsi="Calibri" w:cs="Calibri" w:hint="eastAsia"/>
+          <w:sz w:val="21"/>
+          <w:szCs w:val="21"/>
+        </w:rPr>
+        <w:t>에러</w:t>
+      </w:r>
+      <w:r>
+        <w:rPr>
+          <w:rFonts w:ascii="Calibri" w:hAnsi="Calibri" w:cs="Calibri" w:hint="eastAsia"/>
+          <w:sz w:val="21"/>
+          <w:szCs w:val="21"/>
+        </w:rPr>
+        <w:t xml:space="preserve"> </w:t>
+      </w:r>
+      <w:r>
+        <w:rPr>
+          <w:rFonts w:ascii="Calibri" w:hAnsi="Calibri" w:cs="Calibri" w:hint="eastAsia"/>
+          <w:sz w:val="21"/>
+          <w:szCs w:val="21"/>
+        </w:rPr>
+        <w:t>메시지를</w:t>
+      </w:r>
+      <w:r>
+        <w:rPr>
+          <w:rFonts w:ascii="Calibri" w:hAnsi="Calibri" w:cs="Calibri" w:hint="eastAsia"/>
+          <w:sz w:val="21"/>
+          <w:szCs w:val="21"/>
+        </w:rPr>
+        <w:t xml:space="preserve"> </w:t>
+      </w:r>
+      <w:r>
+        <w:rPr>
+          <w:rFonts w:ascii="Calibri" w:hAnsi="Calibri" w:cs="Calibri" w:hint="eastAsia"/>
+          <w:sz w:val="21"/>
+          <w:szCs w:val="21"/>
+        </w:rPr>
+        <w:t>표시한다</w:t>
+      </w:r>
+      <w:r>
+        <w:rPr>
+          <w:rFonts w:ascii="Calibri" w:hAnsi="Calibri" w:cs="Calibri" w:hint="eastAsia"/>
+          <w:sz w:val="21"/>
+          <w:szCs w:val="21"/>
+        </w:rPr>
+        <w:t>.</w:t>
+      </w:r>
+      <w:r>
+        <w:rPr>
+          <w:rFonts w:ascii="Calibri" w:hAnsi="Calibri" w:cs="Calibri"/>
+          <w:sz w:val="21"/>
+          <w:szCs w:val="21"/>
+        </w:rPr>
+        <w:t xml:space="preserve"> </w:t>
+      </w:r>
+    </w:p>
+    <w:p>
+      <w:pPr>
+        <w:rPr>
+          <w:rFonts w:ascii="Calibri" w:hAnsi="Calibri" w:cs="Calibri"/>
+          <w:sz w:val="21"/>
+          <w:szCs w:val="21"/>
+        </w:rPr>
+      </w:pPr>
+      <w:r>
+        <w:rPr>
+          <w:rFonts w:ascii="Calibri" w:hAnsi="Calibri" w:cs="Calibri" w:hint="eastAsia"/>
+          <w:b/>
+          <w:bCs/>
+          <w:sz w:val="21"/>
+          <w:szCs w:val="21"/>
+        </w:rPr>
+        <w:t>처리방법</w:t>
+      </w:r>
+      <w:r>
+        <w:rPr>
+          <w:rFonts w:ascii="Calibri" w:hAnsi="Calibri" w:cs="Calibri" w:hint="eastAsia"/>
+          <w:b/>
+          <w:bCs/>
+          <w:sz w:val="21"/>
+          <w:szCs w:val="21"/>
+        </w:rPr>
+        <w:t xml:space="preserve"> </w:t>
+      </w:r>
+      <w:r>
+        <w:rPr>
+          <w:rFonts w:ascii="Calibri" w:hAnsi="Calibri" w:cs="Calibri"/>
+          <w:b/>
+          <w:bCs/>
+          <w:sz w:val="21"/>
+          <w:szCs w:val="21"/>
+        </w:rPr>
+        <w:t>3.</w:t>
+      </w:r>
+      <w:r>
+        <w:rPr>
+          <w:rFonts w:ascii="Calibri" w:hAnsi="Calibri" w:cs="Calibri"/>
+          <w:sz w:val="21"/>
+          <w:szCs w:val="21"/>
+        </w:rPr>
+        <w:t xml:space="preserve"> </w:t>
+      </w:r>
+      <w:proofErr w:type="spellStart"/>
+      <w:r>
+        <w:rPr>
+          <w:rFonts w:ascii="Calibri" w:hAnsi="Calibri" w:cs="Calibri" w:hint="eastAsia"/>
+          <w:sz w:val="21"/>
+          <w:szCs w:val="21"/>
+        </w:rPr>
+        <w:t>ㅇㅇ</w:t>
+      </w:r>
+      <w:proofErr w:type="spellEnd"/>
+    </w:p>
+    <w:p>
+      <w:pPr>
+        <w:rPr>
+          <w:rFonts w:ascii="Calibri" w:hAnsi="Calibri" w:cs="Calibri"/>
+          <w:sz w:val="21"/>
+          <w:szCs w:val="21"/>
+        </w:rPr>
+      </w:pPr>
+    </w:p>
+    <w:p>
+      <w:pPr>
+        <w:rPr>
+          <w:rFonts w:ascii="Calibri" w:hAnsi="Calibri" w:cs="Calibri" w:hint="eastAsia"/>
+          <w:sz w:val="21"/>
+          <w:szCs w:val="21"/>
+        </w:rPr>
+      </w:pPr>
+      <w:r>
+        <w:rPr>
+          <w:rFonts w:ascii="Calibri" w:hAnsi="Calibri" w:cs="Calibri" w:hint="eastAsia"/>
+          <w:b/>
+          <w:bCs/>
+          <w:sz w:val="21"/>
+          <w:szCs w:val="21"/>
+        </w:rPr>
+        <w:t>요구사항</w:t>
+      </w:r>
+      <w:r>
+        <w:rPr>
+          <w:rFonts w:ascii="Calibri" w:hAnsi="Calibri" w:cs="Calibri" w:hint="eastAsia"/>
+          <w:b/>
+          <w:bCs/>
+          <w:sz w:val="21"/>
+          <w:szCs w:val="21"/>
+        </w:rPr>
+        <w:t xml:space="preserve"> </w:t>
+      </w:r>
+      <w:r>
+        <w:rPr>
+          <w:rFonts w:ascii="Calibri" w:hAnsi="Calibri" w:cs="Calibri"/>
+          <w:b/>
+          <w:bCs/>
+          <w:sz w:val="21"/>
+          <w:szCs w:val="21"/>
+        </w:rPr>
+        <w:t>4</w:t>
+      </w:r>
+      <w:r>
+        <w:rPr>
+          <w:rFonts w:ascii="Calibri" w:hAnsi="Calibri" w:cs="Calibri"/>
+          <w:sz w:val="21"/>
+          <w:szCs w:val="21"/>
+        </w:rPr>
+        <w:t xml:space="preserve">. </w:t>
+      </w:r>
+      <w:r>
+        <w:rPr>
+          <w:rFonts w:ascii="Calibri" w:hAnsi="Calibri" w:cs="Calibri"/>
+          <w:sz w:val="21"/>
+          <w:szCs w:val="21"/>
+        </w:rPr>
+        <w:t>Left, right, up, down</w:t>
+      </w:r>
+      <w:r>
+        <w:rPr>
+          <w:rFonts w:ascii="Calibri" w:hAnsi="Calibri" w:cs="Calibri" w:hint="eastAsia"/>
+          <w:sz w:val="21"/>
+          <w:szCs w:val="21"/>
+        </w:rPr>
+        <w:t>의</w:t>
+      </w:r>
+      <w:r>
+        <w:rPr>
+          <w:rFonts w:ascii="Calibri" w:hAnsi="Calibri" w:cs="Calibri" w:hint="eastAsia"/>
+          <w:sz w:val="21"/>
+          <w:szCs w:val="21"/>
+        </w:rPr>
+        <w:t xml:space="preserve"> </w:t>
+      </w:r>
+      <w:proofErr w:type="spellStart"/>
+      <w:r>
+        <w:rPr>
+          <w:rFonts w:ascii="Calibri" w:hAnsi="Calibri" w:cs="Calibri" w:hint="eastAsia"/>
+          <w:sz w:val="21"/>
+          <w:szCs w:val="21"/>
+        </w:rPr>
+        <w:t>커멘드를</w:t>
+      </w:r>
+      <w:proofErr w:type="spellEnd"/>
+      <w:r>
+        <w:rPr>
+          <w:rFonts w:ascii="Calibri" w:hAnsi="Calibri" w:cs="Calibri" w:hint="eastAsia"/>
+          <w:sz w:val="21"/>
+          <w:szCs w:val="21"/>
+        </w:rPr>
+        <w:t xml:space="preserve"> </w:t>
+      </w:r>
+      <w:r>
+        <w:rPr>
+          <w:rFonts w:ascii="Calibri" w:hAnsi="Calibri" w:cs="Calibri" w:hint="eastAsia"/>
+          <w:sz w:val="21"/>
+          <w:szCs w:val="21"/>
+        </w:rPr>
+        <w:t>받았을</w:t>
+      </w:r>
+      <w:r>
+        <w:rPr>
+          <w:rFonts w:ascii="Calibri" w:hAnsi="Calibri" w:cs="Calibri" w:hint="eastAsia"/>
+          <w:sz w:val="21"/>
+          <w:szCs w:val="21"/>
+        </w:rPr>
+        <w:t xml:space="preserve"> </w:t>
+      </w:r>
+      <w:r>
+        <w:rPr>
+          <w:rFonts w:ascii="Calibri" w:hAnsi="Calibri" w:cs="Calibri" w:hint="eastAsia"/>
+          <w:sz w:val="21"/>
+          <w:szCs w:val="21"/>
+        </w:rPr>
+        <w:t>때</w:t>
+      </w:r>
+      <w:r>
+        <w:rPr>
+          <w:rFonts w:ascii="Calibri" w:hAnsi="Calibri" w:cs="Calibri" w:hint="eastAsia"/>
+          <w:sz w:val="21"/>
+          <w:szCs w:val="21"/>
+        </w:rPr>
+        <w:t>,</w:t>
+      </w:r>
+      <w:r>
+        <w:rPr>
+          <w:rFonts w:ascii="Calibri" w:hAnsi="Calibri" w:cs="Calibri"/>
+          <w:sz w:val="21"/>
+          <w:szCs w:val="21"/>
+        </w:rPr>
+        <w:t xml:space="preserve"> </w:t>
+      </w:r>
+      <w:r>
+        <w:rPr>
+          <w:rFonts w:ascii="Calibri" w:hAnsi="Calibri" w:cs="Calibri" w:hint="eastAsia"/>
+          <w:sz w:val="21"/>
+          <w:szCs w:val="21"/>
+        </w:rPr>
+        <w:t>c</w:t>
+      </w:r>
+      <w:r>
+        <w:rPr>
+          <w:rFonts w:ascii="Calibri" w:hAnsi="Calibri" w:cs="Calibri"/>
+          <w:sz w:val="21"/>
+          <w:szCs w:val="21"/>
+        </w:rPr>
+        <w:t>ell</w:t>
+      </w:r>
+      <w:r>
+        <w:rPr>
+          <w:rFonts w:ascii="Calibri" w:hAnsi="Calibri" w:cs="Calibri" w:hint="eastAsia"/>
+          <w:sz w:val="21"/>
+          <w:szCs w:val="21"/>
+        </w:rPr>
+        <w:t>에</w:t>
+      </w:r>
+      <w:r>
+        <w:rPr>
+          <w:rFonts w:ascii="Calibri" w:hAnsi="Calibri" w:cs="Calibri" w:hint="eastAsia"/>
+          <w:sz w:val="21"/>
+          <w:szCs w:val="21"/>
+        </w:rPr>
+        <w:t xml:space="preserve"> </w:t>
+      </w:r>
+      <w:r>
+        <w:rPr>
+          <w:rFonts w:ascii="Calibri" w:hAnsi="Calibri" w:cs="Calibri" w:hint="eastAsia"/>
+          <w:sz w:val="21"/>
+          <w:szCs w:val="21"/>
+        </w:rPr>
+        <w:t>이동할</w:t>
+      </w:r>
+      <w:r>
+        <w:rPr>
+          <w:rFonts w:ascii="Calibri" w:hAnsi="Calibri" w:cs="Calibri" w:hint="eastAsia"/>
+          <w:sz w:val="21"/>
+          <w:szCs w:val="21"/>
+        </w:rPr>
+        <w:t xml:space="preserve"> </w:t>
+      </w:r>
+      <w:r>
+        <w:rPr>
+          <w:rFonts w:ascii="Calibri" w:hAnsi="Calibri" w:cs="Calibri" w:hint="eastAsia"/>
+          <w:sz w:val="21"/>
+          <w:szCs w:val="21"/>
+        </w:rPr>
+        <w:t>공간이</w:t>
+      </w:r>
+      <w:r>
+        <w:rPr>
+          <w:rFonts w:ascii="Calibri" w:hAnsi="Calibri" w:cs="Calibri" w:hint="eastAsia"/>
+          <w:sz w:val="21"/>
+          <w:szCs w:val="21"/>
+        </w:rPr>
+        <w:t xml:space="preserve"> </w:t>
+      </w:r>
+      <w:r>
+        <w:rPr>
+          <w:rFonts w:ascii="Calibri" w:hAnsi="Calibri" w:cs="Calibri" w:hint="eastAsia"/>
+          <w:sz w:val="21"/>
+          <w:szCs w:val="21"/>
+        </w:rPr>
+        <w:t>없는</w:t>
+      </w:r>
+      <w:r>
+        <w:rPr>
+          <w:rFonts w:ascii="Calibri" w:hAnsi="Calibri" w:cs="Calibri" w:hint="eastAsia"/>
+          <w:sz w:val="21"/>
+          <w:szCs w:val="21"/>
+        </w:rPr>
+        <w:t xml:space="preserve"> </w:t>
+      </w:r>
+      <w:r>
+        <w:rPr>
+          <w:rFonts w:ascii="Calibri" w:hAnsi="Calibri" w:cs="Calibri" w:hint="eastAsia"/>
+          <w:sz w:val="21"/>
+          <w:szCs w:val="21"/>
+        </w:rPr>
+        <w:t>경우</w:t>
+      </w:r>
+      <w:r>
+        <w:rPr>
+          <w:rFonts w:ascii="Calibri" w:hAnsi="Calibri" w:cs="Calibri" w:hint="eastAsia"/>
+          <w:sz w:val="21"/>
+          <w:szCs w:val="21"/>
+        </w:rPr>
+        <w:t xml:space="preserve"> </w:t>
+      </w:r>
+      <w:r>
+        <w:rPr>
+          <w:rFonts w:ascii="Calibri" w:hAnsi="Calibri" w:cs="Calibri"/>
+          <w:sz w:val="21"/>
+          <w:szCs w:val="21"/>
+        </w:rPr>
+        <w:t>(</w:t>
+      </w:r>
+      <w:r>
+        <w:rPr>
+          <w:rFonts w:ascii="Calibri" w:hAnsi="Calibri" w:cs="Calibri" w:hint="eastAsia"/>
+          <w:sz w:val="21"/>
+          <w:szCs w:val="21"/>
+        </w:rPr>
+        <w:t>벽이거나</w:t>
+      </w:r>
+      <w:r>
+        <w:rPr>
+          <w:rFonts w:ascii="Calibri" w:hAnsi="Calibri" w:cs="Calibri" w:hint="eastAsia"/>
+          <w:sz w:val="21"/>
+          <w:szCs w:val="21"/>
+        </w:rPr>
+        <w:t xml:space="preserve"> </w:t>
+      </w:r>
+      <w:r>
+        <w:rPr>
+          <w:rFonts w:ascii="Calibri" w:hAnsi="Calibri" w:cs="Calibri" w:hint="eastAsia"/>
+          <w:sz w:val="21"/>
+          <w:szCs w:val="21"/>
+        </w:rPr>
+        <w:t>다른</w:t>
+      </w:r>
+      <w:r>
+        <w:rPr>
+          <w:rFonts w:ascii="Calibri" w:hAnsi="Calibri" w:cs="Calibri" w:hint="eastAsia"/>
+          <w:sz w:val="21"/>
+          <w:szCs w:val="21"/>
+        </w:rPr>
+        <w:t xml:space="preserve"> </w:t>
+      </w:r>
+      <w:r>
+        <w:rPr>
+          <w:rFonts w:ascii="Calibri" w:hAnsi="Calibri" w:cs="Calibri"/>
+          <w:sz w:val="21"/>
+          <w:szCs w:val="21"/>
+        </w:rPr>
+        <w:t>car</w:t>
+      </w:r>
+      <w:r>
+        <w:rPr>
+          <w:rFonts w:ascii="Calibri" w:hAnsi="Calibri" w:cs="Calibri" w:hint="eastAsia"/>
+          <w:sz w:val="21"/>
+          <w:szCs w:val="21"/>
+        </w:rPr>
+        <w:t>에</w:t>
+      </w:r>
+      <w:r>
+        <w:rPr>
+          <w:rFonts w:ascii="Calibri" w:hAnsi="Calibri" w:cs="Calibri" w:hint="eastAsia"/>
+          <w:sz w:val="21"/>
+          <w:szCs w:val="21"/>
+        </w:rPr>
+        <w:t xml:space="preserve"> </w:t>
+      </w:r>
+      <w:r>
+        <w:rPr>
+          <w:rFonts w:ascii="Calibri" w:hAnsi="Calibri" w:cs="Calibri" w:hint="eastAsia"/>
+          <w:sz w:val="21"/>
+          <w:szCs w:val="21"/>
+        </w:rPr>
+        <w:t>의해</w:t>
+      </w:r>
+      <w:r>
+        <w:rPr>
+          <w:rFonts w:ascii="Calibri" w:hAnsi="Calibri" w:cs="Calibri" w:hint="eastAsia"/>
+          <w:sz w:val="21"/>
+          <w:szCs w:val="21"/>
+        </w:rPr>
+        <w:t xml:space="preserve"> </w:t>
+      </w:r>
+      <w:proofErr w:type="spellStart"/>
+      <w:r>
+        <w:rPr>
+          <w:rFonts w:ascii="Calibri" w:hAnsi="Calibri" w:cs="Calibri" w:hint="eastAsia"/>
+          <w:sz w:val="21"/>
+          <w:szCs w:val="21"/>
+        </w:rPr>
+        <w:t>차지된</w:t>
+      </w:r>
+      <w:proofErr w:type="spellEnd"/>
+      <w:r>
+        <w:rPr>
+          <w:rFonts w:ascii="Calibri" w:hAnsi="Calibri" w:cs="Calibri" w:hint="eastAsia"/>
+          <w:sz w:val="21"/>
+          <w:szCs w:val="21"/>
+        </w:rPr>
+        <w:t xml:space="preserve"> </w:t>
+      </w:r>
+      <w:r>
+        <w:rPr>
+          <w:rFonts w:ascii="Calibri" w:hAnsi="Calibri" w:cs="Calibri" w:hint="eastAsia"/>
+          <w:sz w:val="21"/>
+          <w:szCs w:val="21"/>
+        </w:rPr>
+        <w:t>공간</w:t>
+      </w:r>
+      <w:r>
+        <w:rPr>
+          <w:rFonts w:ascii="Calibri" w:hAnsi="Calibri" w:cs="Calibri" w:hint="eastAsia"/>
+          <w:sz w:val="21"/>
+          <w:szCs w:val="21"/>
+        </w:rPr>
+        <w:t>)</w:t>
+      </w:r>
+      <w:r>
+        <w:rPr>
+          <w:rFonts w:ascii="Calibri" w:hAnsi="Calibri" w:cs="Calibri"/>
+          <w:sz w:val="21"/>
+          <w:szCs w:val="21"/>
+        </w:rPr>
+        <w:t xml:space="preserve"> </w:t>
+      </w:r>
+      <w:r>
+        <w:rPr>
+          <w:rFonts w:ascii="Calibri" w:hAnsi="Calibri" w:cs="Calibri" w:hint="eastAsia"/>
+          <w:sz w:val="21"/>
+          <w:szCs w:val="21"/>
+        </w:rPr>
+        <w:t>에러</w:t>
+      </w:r>
+      <w:r>
+        <w:rPr>
+          <w:rFonts w:ascii="Calibri" w:hAnsi="Calibri" w:cs="Calibri" w:hint="eastAsia"/>
+          <w:sz w:val="21"/>
+          <w:szCs w:val="21"/>
+        </w:rPr>
+        <w:t xml:space="preserve"> </w:t>
+      </w:r>
+      <w:r>
+        <w:rPr>
+          <w:rFonts w:ascii="Calibri" w:hAnsi="Calibri" w:cs="Calibri" w:hint="eastAsia"/>
+          <w:sz w:val="21"/>
+          <w:szCs w:val="21"/>
+        </w:rPr>
+        <w:t>메시지를</w:t>
+      </w:r>
+      <w:r>
+        <w:rPr>
+          <w:rFonts w:ascii="Calibri" w:hAnsi="Calibri" w:cs="Calibri" w:hint="eastAsia"/>
+          <w:sz w:val="21"/>
+          <w:szCs w:val="21"/>
+        </w:rPr>
+        <w:t xml:space="preserve"> </w:t>
+      </w:r>
+      <w:r>
+        <w:rPr>
+          <w:rFonts w:ascii="Calibri" w:hAnsi="Calibri" w:cs="Calibri" w:hint="eastAsia"/>
+          <w:sz w:val="21"/>
+          <w:szCs w:val="21"/>
+        </w:rPr>
+        <w:t>표시한다</w:t>
+      </w:r>
+      <w:r>
+        <w:rPr>
+          <w:rFonts w:ascii="Calibri" w:hAnsi="Calibri" w:cs="Calibri" w:hint="eastAsia"/>
+          <w:sz w:val="21"/>
+          <w:szCs w:val="21"/>
+        </w:rPr>
+        <w:t>.</w:t>
+      </w:r>
+      <w:r>
+        <w:rPr>
+          <w:rFonts w:ascii="Calibri" w:hAnsi="Calibri" w:cs="Calibri"/>
+          <w:sz w:val="21"/>
+          <w:szCs w:val="21"/>
+        </w:rPr>
+        <w:t xml:space="preserve"> </w:t>
+      </w:r>
+    </w:p>
+    <w:p>
+      <w:pPr>
+        <w:rPr>
+          <w:rFonts w:ascii="Calibri" w:hAnsi="Calibri" w:cs="Calibri"/>
+          <w:sz w:val="21"/>
+          <w:szCs w:val="21"/>
+        </w:rPr>
+      </w:pPr>
+      <w:r>
+        <w:rPr>
+          <w:rFonts w:ascii="Calibri" w:hAnsi="Calibri" w:cs="Calibri" w:hint="eastAsia"/>
+          <w:b/>
+          <w:bCs/>
+          <w:sz w:val="21"/>
+          <w:szCs w:val="21"/>
+        </w:rPr>
+        <w:t>처리방법</w:t>
+      </w:r>
+      <w:r>
+        <w:rPr>
+          <w:rFonts w:ascii="Calibri" w:hAnsi="Calibri" w:cs="Calibri" w:hint="eastAsia"/>
+          <w:b/>
+          <w:bCs/>
+          <w:sz w:val="21"/>
+          <w:szCs w:val="21"/>
+        </w:rPr>
+        <w:t xml:space="preserve"> </w:t>
+      </w:r>
+      <w:r>
+        <w:rPr>
+          <w:rFonts w:ascii="Calibri" w:hAnsi="Calibri" w:cs="Calibri"/>
+          <w:b/>
+          <w:bCs/>
+          <w:sz w:val="21"/>
+          <w:szCs w:val="21"/>
+        </w:rPr>
+        <w:t>4</w:t>
+      </w:r>
+      <w:r>
+        <w:rPr>
+          <w:rFonts w:ascii="Calibri" w:hAnsi="Calibri" w:cs="Calibri"/>
+          <w:sz w:val="21"/>
+          <w:szCs w:val="21"/>
+        </w:rPr>
+        <w:t xml:space="preserve">. </w:t>
+      </w:r>
+      <w:proofErr w:type="spellStart"/>
+      <w:r>
+        <w:rPr>
+          <w:rFonts w:ascii="Calibri" w:hAnsi="Calibri" w:cs="Calibri" w:hint="eastAsia"/>
+          <w:sz w:val="21"/>
+          <w:szCs w:val="21"/>
+        </w:rPr>
+        <w:t>ㅇㅇ</w:t>
+      </w:r>
+      <w:proofErr w:type="spellEnd"/>
+    </w:p>
+    <w:p>
+      <w:pPr>
+        <w:rPr>
+          <w:rFonts w:ascii="Calibri" w:hAnsi="Calibri" w:cs="Calibri"/>
+          <w:sz w:val="21"/>
+          <w:szCs w:val="21"/>
+        </w:rPr>
+      </w:pPr>
+    </w:p>
+    <w:p>
+      <w:pPr>
+        <w:rPr>
+          <w:rFonts w:ascii="Calibri" w:hAnsi="Calibri" w:cs="Calibri"/>
+          <w:sz w:val="21"/>
+          <w:szCs w:val="21"/>
+        </w:rPr>
+      </w:pPr>
+      <w:r>
+        <w:rPr>
+          <w:rFonts w:ascii="Calibri" w:hAnsi="Calibri" w:cs="Calibri" w:hint="eastAsia"/>
+          <w:b/>
+          <w:bCs/>
+          <w:sz w:val="21"/>
+          <w:szCs w:val="21"/>
+        </w:rPr>
+        <w:t>요구사항</w:t>
+      </w:r>
+      <w:r>
+        <w:rPr>
+          <w:rFonts w:ascii="Calibri" w:hAnsi="Calibri" w:cs="Calibri" w:hint="eastAsia"/>
+          <w:b/>
+          <w:bCs/>
+          <w:sz w:val="21"/>
+          <w:szCs w:val="21"/>
+        </w:rPr>
+        <w:t xml:space="preserve"> </w:t>
+      </w:r>
+      <w:r>
+        <w:rPr>
+          <w:rFonts w:ascii="Calibri" w:hAnsi="Calibri" w:cs="Calibri"/>
+          <w:b/>
+          <w:bCs/>
+          <w:sz w:val="21"/>
+          <w:szCs w:val="21"/>
+        </w:rPr>
+        <w:t>5</w:t>
+      </w:r>
+      <w:r>
+        <w:rPr>
+          <w:rFonts w:ascii="Calibri" w:hAnsi="Calibri" w:cs="Calibri"/>
+          <w:sz w:val="21"/>
+          <w:szCs w:val="21"/>
+        </w:rPr>
+        <w:t xml:space="preserve">. </w:t>
+      </w:r>
+      <w:r>
+        <w:rPr>
+          <w:rFonts w:ascii="Calibri" w:hAnsi="Calibri" w:cs="Calibri"/>
+          <w:sz w:val="21"/>
+          <w:szCs w:val="21"/>
+        </w:rPr>
+        <w:t>Left, right, up, down</w:t>
+      </w:r>
+      <w:r>
+        <w:rPr>
+          <w:rFonts w:ascii="Calibri" w:hAnsi="Calibri" w:cs="Calibri" w:hint="eastAsia"/>
+          <w:sz w:val="21"/>
+          <w:szCs w:val="21"/>
+        </w:rPr>
+        <w:t>의</w:t>
+      </w:r>
+      <w:r>
+        <w:rPr>
+          <w:rFonts w:ascii="Calibri" w:hAnsi="Calibri" w:cs="Calibri" w:hint="eastAsia"/>
+          <w:sz w:val="21"/>
+          <w:szCs w:val="21"/>
+        </w:rPr>
+        <w:t xml:space="preserve"> </w:t>
+      </w:r>
+      <w:proofErr w:type="spellStart"/>
+      <w:r>
+        <w:rPr>
+          <w:rFonts w:ascii="Calibri" w:hAnsi="Calibri" w:cs="Calibri" w:hint="eastAsia"/>
+          <w:sz w:val="21"/>
+          <w:szCs w:val="21"/>
+        </w:rPr>
+        <w:t>커멘드를</w:t>
+      </w:r>
+      <w:proofErr w:type="spellEnd"/>
+      <w:r>
+        <w:rPr>
+          <w:rFonts w:ascii="Calibri" w:hAnsi="Calibri" w:cs="Calibri" w:hint="eastAsia"/>
+          <w:sz w:val="21"/>
+          <w:szCs w:val="21"/>
+        </w:rPr>
+        <w:t xml:space="preserve"> </w:t>
+      </w:r>
+      <w:r>
+        <w:rPr>
+          <w:rFonts w:ascii="Calibri" w:hAnsi="Calibri" w:cs="Calibri" w:hint="eastAsia"/>
+          <w:sz w:val="21"/>
+          <w:szCs w:val="21"/>
+        </w:rPr>
+        <w:t>받았을</w:t>
+      </w:r>
+      <w:r>
+        <w:rPr>
+          <w:rFonts w:ascii="Calibri" w:hAnsi="Calibri" w:cs="Calibri" w:hint="eastAsia"/>
+          <w:sz w:val="21"/>
+          <w:szCs w:val="21"/>
+        </w:rPr>
+        <w:t xml:space="preserve"> </w:t>
+      </w:r>
+      <w:r>
+        <w:rPr>
+          <w:rFonts w:ascii="Calibri" w:hAnsi="Calibri" w:cs="Calibri" w:hint="eastAsia"/>
+          <w:sz w:val="21"/>
+          <w:szCs w:val="21"/>
+        </w:rPr>
+        <w:t>때</w:t>
+      </w:r>
+      <w:r>
+        <w:rPr>
+          <w:rFonts w:ascii="Calibri" w:hAnsi="Calibri" w:cs="Calibri" w:hint="eastAsia"/>
+          <w:sz w:val="21"/>
+          <w:szCs w:val="21"/>
+        </w:rPr>
+        <w:t>,</w:t>
+      </w:r>
+      <w:r>
+        <w:rPr>
+          <w:rFonts w:ascii="Calibri" w:hAnsi="Calibri" w:cs="Calibri"/>
+          <w:sz w:val="21"/>
+          <w:szCs w:val="21"/>
+        </w:rPr>
+        <w:t xml:space="preserve"> </w:t>
+      </w:r>
+      <w:r>
+        <w:rPr>
+          <w:rFonts w:ascii="Calibri" w:hAnsi="Calibri" w:cs="Calibri" w:hint="eastAsia"/>
+          <w:sz w:val="21"/>
+          <w:szCs w:val="21"/>
+        </w:rPr>
+        <w:t>함께</w:t>
+      </w:r>
+      <w:r>
+        <w:rPr>
+          <w:rFonts w:ascii="Calibri" w:hAnsi="Calibri" w:cs="Calibri" w:hint="eastAsia"/>
+          <w:sz w:val="21"/>
+          <w:szCs w:val="21"/>
+        </w:rPr>
+        <w:t xml:space="preserve"> </w:t>
+      </w:r>
+      <w:r>
+        <w:rPr>
+          <w:rFonts w:ascii="Calibri" w:hAnsi="Calibri" w:cs="Calibri" w:hint="eastAsia"/>
+          <w:sz w:val="21"/>
+          <w:szCs w:val="21"/>
+        </w:rPr>
+        <w:t>받은</w:t>
+      </w:r>
+      <w:r>
+        <w:rPr>
+          <w:rFonts w:ascii="Calibri" w:hAnsi="Calibri" w:cs="Calibri" w:hint="eastAsia"/>
+          <w:sz w:val="21"/>
+          <w:szCs w:val="21"/>
+        </w:rPr>
+        <w:t xml:space="preserve"> </w:t>
+      </w:r>
+      <w:proofErr w:type="spellStart"/>
+      <w:r>
+        <w:rPr>
+          <w:rFonts w:ascii="Calibri" w:hAnsi="Calibri" w:cs="Calibri"/>
+          <w:sz w:val="21"/>
+          <w:szCs w:val="21"/>
+        </w:rPr>
+        <w:t>i</w:t>
+      </w:r>
+      <w:proofErr w:type="spellEnd"/>
+      <w:r>
+        <w:rPr>
+          <w:rFonts w:ascii="Calibri" w:hAnsi="Calibri" w:cs="Calibri" w:hint="eastAsia"/>
+          <w:sz w:val="21"/>
+          <w:szCs w:val="21"/>
+        </w:rPr>
+        <w:t>가</w:t>
+      </w:r>
+      <w:r>
+        <w:rPr>
+          <w:rFonts w:ascii="Calibri" w:hAnsi="Calibri" w:cs="Calibri" w:hint="eastAsia"/>
+          <w:sz w:val="21"/>
+          <w:szCs w:val="21"/>
+        </w:rPr>
+        <w:t xml:space="preserve"> </w:t>
+      </w:r>
+      <w:r>
+        <w:rPr>
+          <w:rFonts w:ascii="Calibri" w:hAnsi="Calibri" w:cs="Calibri" w:hint="eastAsia"/>
+          <w:sz w:val="21"/>
+          <w:szCs w:val="21"/>
+        </w:rPr>
+        <w:t>할당된</w:t>
+      </w:r>
+      <w:r>
+        <w:rPr>
+          <w:rFonts w:ascii="Calibri" w:hAnsi="Calibri" w:cs="Calibri" w:hint="eastAsia"/>
+          <w:sz w:val="21"/>
+          <w:szCs w:val="21"/>
+        </w:rPr>
+        <w:t xml:space="preserve"> </w:t>
+      </w:r>
+      <w:r>
+        <w:rPr>
+          <w:rFonts w:ascii="Calibri" w:hAnsi="Calibri" w:cs="Calibri"/>
+          <w:sz w:val="21"/>
+          <w:szCs w:val="21"/>
+        </w:rPr>
+        <w:t>car</w:t>
+      </w:r>
+      <w:r>
+        <w:rPr>
+          <w:rFonts w:ascii="Calibri" w:hAnsi="Calibri" w:cs="Calibri" w:hint="eastAsia"/>
+          <w:sz w:val="21"/>
+          <w:szCs w:val="21"/>
+        </w:rPr>
+        <w:t>의</w:t>
+      </w:r>
+      <w:r>
+        <w:rPr>
+          <w:rFonts w:ascii="Calibri" w:hAnsi="Calibri" w:cs="Calibri" w:hint="eastAsia"/>
+          <w:sz w:val="21"/>
+          <w:szCs w:val="21"/>
+        </w:rPr>
+        <w:t xml:space="preserve"> </w:t>
+      </w:r>
+      <w:r>
+        <w:rPr>
+          <w:rFonts w:ascii="Calibri" w:hAnsi="Calibri" w:cs="Calibri" w:hint="eastAsia"/>
+          <w:sz w:val="21"/>
+          <w:szCs w:val="21"/>
+        </w:rPr>
+        <w:t>개수를</w:t>
+      </w:r>
+      <w:r>
+        <w:rPr>
+          <w:rFonts w:ascii="Calibri" w:hAnsi="Calibri" w:cs="Calibri" w:hint="eastAsia"/>
+          <w:sz w:val="21"/>
+          <w:szCs w:val="21"/>
+        </w:rPr>
+        <w:t xml:space="preserve"> </w:t>
+      </w:r>
+      <w:r>
+        <w:rPr>
+          <w:rFonts w:ascii="Calibri" w:hAnsi="Calibri" w:cs="Calibri" w:hint="eastAsia"/>
+          <w:sz w:val="21"/>
+          <w:szCs w:val="21"/>
+        </w:rPr>
+        <w:t>초과한다면</w:t>
+      </w:r>
+      <w:r>
+        <w:rPr>
+          <w:rFonts w:ascii="Calibri" w:hAnsi="Calibri" w:cs="Calibri" w:hint="eastAsia"/>
+          <w:sz w:val="21"/>
+          <w:szCs w:val="21"/>
+        </w:rPr>
+        <w:t xml:space="preserve"> </w:t>
+      </w:r>
+      <w:r>
+        <w:rPr>
+          <w:rFonts w:ascii="Calibri" w:hAnsi="Calibri" w:cs="Calibri" w:hint="eastAsia"/>
+          <w:sz w:val="21"/>
+          <w:szCs w:val="21"/>
+        </w:rPr>
+        <w:t>에러</w:t>
+      </w:r>
+      <w:r>
+        <w:rPr>
+          <w:rFonts w:ascii="Calibri" w:hAnsi="Calibri" w:cs="Calibri" w:hint="eastAsia"/>
+          <w:sz w:val="21"/>
+          <w:szCs w:val="21"/>
+        </w:rPr>
+        <w:t xml:space="preserve"> </w:t>
+      </w:r>
+      <w:r>
+        <w:rPr>
+          <w:rFonts w:ascii="Calibri" w:hAnsi="Calibri" w:cs="Calibri" w:hint="eastAsia"/>
+          <w:sz w:val="21"/>
+          <w:szCs w:val="21"/>
+        </w:rPr>
+        <w:t>메시지를</w:t>
+      </w:r>
+      <w:r>
+        <w:rPr>
+          <w:rFonts w:ascii="Calibri" w:hAnsi="Calibri" w:cs="Calibri" w:hint="eastAsia"/>
+          <w:sz w:val="21"/>
+          <w:szCs w:val="21"/>
+        </w:rPr>
+        <w:t xml:space="preserve"> </w:t>
+      </w:r>
+      <w:r>
+        <w:rPr>
+          <w:rFonts w:ascii="Calibri" w:hAnsi="Calibri" w:cs="Calibri" w:hint="eastAsia"/>
+          <w:sz w:val="21"/>
+          <w:szCs w:val="21"/>
+        </w:rPr>
+        <w:t>표시한다</w:t>
+      </w:r>
+      <w:r>
+        <w:rPr>
+          <w:rFonts w:ascii="Calibri" w:hAnsi="Calibri" w:cs="Calibri" w:hint="eastAsia"/>
+          <w:sz w:val="21"/>
+          <w:szCs w:val="21"/>
+        </w:rPr>
+        <w:t>.</w:t>
+      </w:r>
+      <w:r>
+        <w:rPr>
+          <w:rFonts w:ascii="Calibri" w:hAnsi="Calibri" w:cs="Calibri"/>
+          <w:sz w:val="21"/>
+          <w:szCs w:val="21"/>
+        </w:rPr>
+        <w:t xml:space="preserve"> </w:t>
+      </w:r>
+    </w:p>
+    <w:p>
+      <w:pPr>
+        <w:rPr>
+          <w:rFonts w:ascii="Calibri" w:hAnsi="Calibri" w:cs="Calibri"/>
+          <w:sz w:val="21"/>
+          <w:szCs w:val="21"/>
+        </w:rPr>
+      </w:pPr>
+      <w:r>
+        <w:rPr>
+          <w:rFonts w:ascii="Calibri" w:hAnsi="Calibri" w:cs="Calibri" w:hint="eastAsia"/>
+          <w:b/>
+          <w:bCs/>
+          <w:sz w:val="21"/>
+          <w:szCs w:val="21"/>
+        </w:rPr>
+        <w:t>처리방법</w:t>
+      </w:r>
+      <w:r>
+        <w:rPr>
+          <w:rFonts w:ascii="Calibri" w:hAnsi="Calibri" w:cs="Calibri" w:hint="eastAsia"/>
+          <w:b/>
+          <w:bCs/>
+          <w:sz w:val="21"/>
+          <w:szCs w:val="21"/>
+        </w:rPr>
+        <w:t xml:space="preserve"> </w:t>
+      </w:r>
+      <w:r>
+        <w:rPr>
+          <w:rFonts w:ascii="Calibri" w:hAnsi="Calibri" w:cs="Calibri"/>
+          <w:b/>
+          <w:bCs/>
+          <w:sz w:val="21"/>
+          <w:szCs w:val="21"/>
+        </w:rPr>
+        <w:t>5</w:t>
+      </w:r>
+      <w:r>
+        <w:rPr>
+          <w:rFonts w:ascii="Calibri" w:hAnsi="Calibri" w:cs="Calibri"/>
+          <w:sz w:val="21"/>
+          <w:szCs w:val="21"/>
+        </w:rPr>
+        <w:t xml:space="preserve">. </w:t>
+      </w:r>
+      <w:proofErr w:type="spellStart"/>
+      <w:r>
+        <w:rPr>
+          <w:rFonts w:ascii="Calibri" w:hAnsi="Calibri" w:cs="Calibri" w:hint="eastAsia"/>
+          <w:sz w:val="21"/>
+          <w:szCs w:val="21"/>
+        </w:rPr>
+        <w:t>ㅇㅇ</w:t>
+      </w:r>
+      <w:proofErr w:type="spellEnd"/>
+    </w:p>
+    <w:p>
+      <w:pPr>
+        <w:rPr>
+          <w:rFonts w:ascii="Calibri" w:hAnsi="Calibri" w:cs="Calibri"/>
+        </w:rPr>
+      </w:pPr>
+    </w:p>
+    <w:p>
+      <w:pPr>
+        <w:rPr>
+          <w:rFonts w:ascii="Calibri" w:hAnsi="Calibri" w:cs="Calibri"/>
+          <w:sz w:val="21"/>
+          <w:szCs w:val="21"/>
+        </w:rPr>
+      </w:pPr>
+      <w:r>
+        <w:rPr>
+          <w:rFonts w:ascii="Calibri" w:hAnsi="Calibri" w:cs="Calibri" w:hint="eastAsia"/>
+          <w:b/>
+          <w:bCs/>
+          <w:sz w:val="21"/>
+          <w:szCs w:val="21"/>
+        </w:rPr>
+        <w:t>요구사항</w:t>
+      </w:r>
+      <w:r>
+        <w:rPr>
+          <w:rFonts w:ascii="Calibri" w:hAnsi="Calibri" w:cs="Calibri" w:hint="eastAsia"/>
+          <w:b/>
+          <w:bCs/>
+          <w:sz w:val="21"/>
+          <w:szCs w:val="21"/>
+        </w:rPr>
+        <w:t xml:space="preserve"> </w:t>
+      </w:r>
+      <w:r>
+        <w:rPr>
+          <w:rFonts w:ascii="Calibri" w:hAnsi="Calibri" w:cs="Calibri"/>
+          <w:b/>
+          <w:bCs/>
+          <w:sz w:val="21"/>
+          <w:szCs w:val="21"/>
+        </w:rPr>
+        <w:t>6</w:t>
+      </w:r>
+      <w:r>
+        <w:rPr>
+          <w:rFonts w:ascii="Calibri" w:hAnsi="Calibri" w:cs="Calibri"/>
+          <w:sz w:val="21"/>
+          <w:szCs w:val="21"/>
+        </w:rPr>
+        <w:t xml:space="preserve">. </w:t>
+      </w:r>
+      <w:r>
+        <w:rPr>
+          <w:rFonts w:ascii="Calibri" w:hAnsi="Calibri" w:cs="Calibri" w:hint="eastAsia"/>
+          <w:sz w:val="21"/>
+          <w:szCs w:val="21"/>
+        </w:rPr>
+        <w:t>s</w:t>
+      </w:r>
+      <w:r>
+        <w:rPr>
+          <w:rFonts w:ascii="Calibri" w:hAnsi="Calibri" w:cs="Calibri"/>
+          <w:sz w:val="21"/>
+          <w:szCs w:val="21"/>
+        </w:rPr>
+        <w:t>tart</w:t>
+      </w:r>
+      <w:r>
+        <w:rPr>
+          <w:rFonts w:ascii="Calibri" w:hAnsi="Calibri" w:cs="Calibri" w:hint="eastAsia"/>
+          <w:sz w:val="21"/>
+          <w:szCs w:val="21"/>
+        </w:rPr>
+        <w:t>에서</w:t>
+      </w:r>
+      <w:r>
+        <w:rPr>
+          <w:rFonts w:ascii="Calibri" w:hAnsi="Calibri" w:cs="Calibri" w:hint="eastAsia"/>
+          <w:sz w:val="21"/>
+          <w:szCs w:val="21"/>
+        </w:rPr>
+        <w:t xml:space="preserve"> </w:t>
+      </w:r>
+      <w:r>
+        <w:rPr>
+          <w:rFonts w:ascii="Calibri" w:hAnsi="Calibri" w:cs="Calibri" w:hint="eastAsia"/>
+          <w:sz w:val="21"/>
+          <w:szCs w:val="21"/>
+        </w:rPr>
+        <w:t>입력</w:t>
+      </w:r>
+      <w:r>
+        <w:rPr>
+          <w:rFonts w:ascii="Calibri" w:hAnsi="Calibri" w:cs="Calibri" w:hint="eastAsia"/>
+          <w:sz w:val="21"/>
+          <w:szCs w:val="21"/>
+        </w:rPr>
+        <w:t xml:space="preserve"> </w:t>
+      </w:r>
+      <w:r>
+        <w:rPr>
+          <w:rFonts w:ascii="Calibri" w:hAnsi="Calibri" w:cs="Calibri" w:hint="eastAsia"/>
+          <w:sz w:val="21"/>
+          <w:szCs w:val="21"/>
+        </w:rPr>
+        <w:t>받은</w:t>
+      </w:r>
+      <w:r>
+        <w:rPr>
+          <w:rFonts w:ascii="Calibri" w:hAnsi="Calibri" w:cs="Calibri" w:hint="eastAsia"/>
+          <w:sz w:val="21"/>
+          <w:szCs w:val="21"/>
+        </w:rPr>
+        <w:t xml:space="preserve"> </w:t>
+      </w:r>
+      <w:r>
+        <w:rPr>
+          <w:rFonts w:ascii="Calibri" w:hAnsi="Calibri" w:cs="Calibri" w:hint="eastAsia"/>
+          <w:sz w:val="21"/>
+          <w:szCs w:val="21"/>
+        </w:rPr>
+        <w:t>파일을</w:t>
+      </w:r>
+      <w:r>
+        <w:rPr>
+          <w:rFonts w:ascii="Calibri" w:hAnsi="Calibri" w:cs="Calibri" w:hint="eastAsia"/>
+          <w:sz w:val="21"/>
+          <w:szCs w:val="21"/>
+        </w:rPr>
+        <w:t xml:space="preserve"> </w:t>
+      </w:r>
+      <w:r>
+        <w:rPr>
+          <w:rFonts w:ascii="Calibri" w:hAnsi="Calibri" w:cs="Calibri" w:hint="eastAsia"/>
+          <w:sz w:val="21"/>
+          <w:szCs w:val="21"/>
+        </w:rPr>
+        <w:t>읽을</w:t>
+      </w:r>
+      <w:r>
+        <w:rPr>
+          <w:rFonts w:ascii="Calibri" w:hAnsi="Calibri" w:cs="Calibri" w:hint="eastAsia"/>
+          <w:sz w:val="21"/>
+          <w:szCs w:val="21"/>
+        </w:rPr>
+        <w:t xml:space="preserve"> </w:t>
+      </w:r>
+      <w:r>
+        <w:rPr>
+          <w:rFonts w:ascii="Calibri" w:hAnsi="Calibri" w:cs="Calibri" w:hint="eastAsia"/>
+          <w:sz w:val="21"/>
+          <w:szCs w:val="21"/>
+        </w:rPr>
+        <w:t>때</w:t>
+      </w:r>
+      <w:r>
+        <w:rPr>
+          <w:rFonts w:ascii="Calibri" w:hAnsi="Calibri" w:cs="Calibri" w:hint="eastAsia"/>
+          <w:sz w:val="21"/>
+          <w:szCs w:val="21"/>
+        </w:rPr>
+        <w:t xml:space="preserve"> </w:t>
+      </w:r>
+      <w:r>
+        <w:rPr>
+          <w:rFonts w:ascii="Calibri" w:hAnsi="Calibri" w:cs="Calibri"/>
+          <w:sz w:val="21"/>
+          <w:szCs w:val="21"/>
+        </w:rPr>
+        <w:t>car</w:t>
+      </w:r>
+      <w:r>
+        <w:rPr>
+          <w:rFonts w:ascii="Calibri" w:hAnsi="Calibri" w:cs="Calibri" w:hint="eastAsia"/>
+          <w:sz w:val="21"/>
+          <w:szCs w:val="21"/>
+        </w:rPr>
+        <w:t>의</w:t>
+      </w:r>
+      <w:r>
+        <w:rPr>
+          <w:rFonts w:ascii="Calibri" w:hAnsi="Calibri" w:cs="Calibri" w:hint="eastAsia"/>
+          <w:sz w:val="21"/>
+          <w:szCs w:val="21"/>
+        </w:rPr>
+        <w:t xml:space="preserve"> </w:t>
+      </w:r>
+      <w:r>
+        <w:rPr>
+          <w:rFonts w:ascii="Calibri" w:hAnsi="Calibri" w:cs="Calibri" w:hint="eastAsia"/>
+          <w:sz w:val="21"/>
+          <w:szCs w:val="21"/>
+        </w:rPr>
+        <w:t>개수가</w:t>
+      </w:r>
+      <w:r>
+        <w:rPr>
+          <w:rFonts w:ascii="Calibri" w:hAnsi="Calibri" w:cs="Calibri" w:hint="eastAsia"/>
+          <w:sz w:val="21"/>
+          <w:szCs w:val="21"/>
+        </w:rPr>
+        <w:t xml:space="preserve"> </w:t>
+      </w:r>
+      <w:r>
+        <w:rPr>
+          <w:rFonts w:ascii="Calibri" w:hAnsi="Calibri" w:cs="Calibri" w:hint="eastAsia"/>
+          <w:sz w:val="21"/>
+          <w:szCs w:val="21"/>
+        </w:rPr>
+        <w:t>범위</w:t>
+      </w:r>
+      <w:r>
+        <w:rPr>
+          <w:rFonts w:ascii="Calibri" w:hAnsi="Calibri" w:cs="Calibri" w:hint="eastAsia"/>
+          <w:sz w:val="21"/>
+          <w:szCs w:val="21"/>
+        </w:rPr>
+        <w:t>(</w:t>
+      </w:r>
+      <w:r>
+        <w:rPr>
+          <w:rFonts w:ascii="Calibri" w:hAnsi="Calibri" w:cs="Calibri"/>
+          <w:sz w:val="21"/>
+          <w:szCs w:val="21"/>
+        </w:rPr>
+        <w:t>2~25)</w:t>
+      </w:r>
+      <w:r>
+        <w:rPr>
+          <w:rFonts w:ascii="Calibri" w:hAnsi="Calibri" w:cs="Calibri" w:hint="eastAsia"/>
+          <w:sz w:val="21"/>
+          <w:szCs w:val="21"/>
+        </w:rPr>
+        <w:t>를</w:t>
+      </w:r>
+      <w:r>
+        <w:rPr>
+          <w:rFonts w:ascii="Calibri" w:hAnsi="Calibri" w:cs="Calibri" w:hint="eastAsia"/>
+          <w:sz w:val="21"/>
+          <w:szCs w:val="21"/>
+        </w:rPr>
+        <w:t xml:space="preserve"> </w:t>
+      </w:r>
+      <w:r>
+        <w:rPr>
+          <w:rFonts w:ascii="Calibri" w:hAnsi="Calibri" w:cs="Calibri" w:hint="eastAsia"/>
+          <w:sz w:val="21"/>
+          <w:szCs w:val="21"/>
+        </w:rPr>
+        <w:t>벗어나면</w:t>
+      </w:r>
+      <w:r>
+        <w:rPr>
+          <w:rFonts w:ascii="Calibri" w:hAnsi="Calibri" w:cs="Calibri"/>
+          <w:sz w:val="21"/>
+          <w:szCs w:val="21"/>
+        </w:rPr>
+        <w:t xml:space="preserve"> </w:t>
+      </w:r>
+      <w:r>
+        <w:rPr>
+          <w:rFonts w:ascii="Calibri" w:hAnsi="Calibri" w:cs="Calibri" w:hint="eastAsia"/>
+          <w:sz w:val="21"/>
+          <w:szCs w:val="21"/>
+        </w:rPr>
+        <w:t>에러</w:t>
+      </w:r>
+      <w:r>
+        <w:rPr>
+          <w:rFonts w:ascii="Calibri" w:hAnsi="Calibri" w:cs="Calibri" w:hint="eastAsia"/>
+          <w:sz w:val="21"/>
+          <w:szCs w:val="21"/>
+        </w:rPr>
+        <w:t xml:space="preserve"> </w:t>
+      </w:r>
+      <w:r>
+        <w:rPr>
+          <w:rFonts w:ascii="Calibri" w:hAnsi="Calibri" w:cs="Calibri" w:hint="eastAsia"/>
+          <w:sz w:val="21"/>
+          <w:szCs w:val="21"/>
+        </w:rPr>
+        <w:t>메시지를</w:t>
+      </w:r>
+      <w:r>
+        <w:rPr>
+          <w:rFonts w:ascii="Calibri" w:hAnsi="Calibri" w:cs="Calibri" w:hint="eastAsia"/>
+          <w:sz w:val="21"/>
+          <w:szCs w:val="21"/>
+        </w:rPr>
+        <w:t xml:space="preserve"> </w:t>
+      </w:r>
+      <w:r>
+        <w:rPr>
+          <w:rFonts w:ascii="Calibri" w:hAnsi="Calibri" w:cs="Calibri" w:hint="eastAsia"/>
+          <w:sz w:val="21"/>
+          <w:szCs w:val="21"/>
+        </w:rPr>
+        <w:t>출력하고</w:t>
+      </w:r>
+      <w:r>
+        <w:rPr>
+          <w:rFonts w:ascii="Calibri" w:hAnsi="Calibri" w:cs="Calibri" w:hint="eastAsia"/>
+          <w:sz w:val="21"/>
+          <w:szCs w:val="21"/>
+        </w:rPr>
+        <w:t xml:space="preserve"> </w:t>
+      </w:r>
+      <w:r>
+        <w:rPr>
+          <w:rFonts w:ascii="Calibri" w:hAnsi="Calibri" w:cs="Calibri" w:hint="eastAsia"/>
+          <w:sz w:val="21"/>
+          <w:szCs w:val="21"/>
+        </w:rPr>
+        <w:t>종료한다</w:t>
+      </w:r>
+      <w:r>
+        <w:rPr>
+          <w:rFonts w:ascii="Calibri" w:hAnsi="Calibri" w:cs="Calibri" w:hint="eastAsia"/>
+          <w:sz w:val="21"/>
+          <w:szCs w:val="21"/>
+        </w:rPr>
+        <w:t xml:space="preserve">. </w:t>
+      </w:r>
+    </w:p>
+    <w:p>
+      <w:pPr>
+        <w:rPr>
+          <w:rFonts w:ascii="Calibri" w:hAnsi="Calibri" w:cs="Calibri"/>
+          <w:sz w:val="21"/>
+          <w:szCs w:val="21"/>
+        </w:rPr>
+      </w:pPr>
+      <w:r>
+        <w:rPr>
+          <w:rFonts w:ascii="Calibri" w:hAnsi="Calibri" w:cs="Calibri" w:hint="eastAsia"/>
+          <w:b/>
+          <w:bCs/>
+          <w:sz w:val="21"/>
+          <w:szCs w:val="21"/>
+        </w:rPr>
+        <w:t>처리방법</w:t>
+      </w:r>
+      <w:r>
+        <w:rPr>
+          <w:rFonts w:ascii="Calibri" w:hAnsi="Calibri" w:cs="Calibri" w:hint="eastAsia"/>
+          <w:b/>
+          <w:bCs/>
+          <w:sz w:val="21"/>
+          <w:szCs w:val="21"/>
+        </w:rPr>
+        <w:t xml:space="preserve"> </w:t>
+      </w:r>
+      <w:r>
+        <w:rPr>
+          <w:rFonts w:ascii="Calibri" w:hAnsi="Calibri" w:cs="Calibri"/>
+          <w:b/>
+          <w:bCs/>
+          <w:sz w:val="21"/>
+          <w:szCs w:val="21"/>
+        </w:rPr>
+        <w:t>6</w:t>
+      </w:r>
+      <w:r>
+        <w:rPr>
+          <w:rFonts w:ascii="Calibri" w:hAnsi="Calibri" w:cs="Calibri"/>
+          <w:sz w:val="21"/>
+          <w:szCs w:val="21"/>
+        </w:rPr>
+        <w:t xml:space="preserve">. </w:t>
+      </w:r>
+      <w:proofErr w:type="spellStart"/>
+      <w:r>
+        <w:rPr>
+          <w:rFonts w:ascii="Calibri" w:hAnsi="Calibri" w:cs="Calibri" w:hint="eastAsia"/>
+          <w:sz w:val="21"/>
+          <w:szCs w:val="21"/>
+        </w:rPr>
+        <w:t>ㅇㅇ</w:t>
+      </w:r>
+      <w:proofErr w:type="spellEnd"/>
+    </w:p>
+    <w:p>
+      <w:pPr>
+        <w:rPr>
+          <w:rFonts w:ascii="Calibri" w:hAnsi="Calibri" w:cs="Calibri"/>
+        </w:rPr>
+      </w:pPr>
+    </w:p>
+    <w:p>
+      <w:pPr>
+        <w:rPr>
+          <w:rFonts w:ascii="Calibri" w:hAnsi="Calibri" w:cs="Calibri"/>
+          <w:sz w:val="21"/>
+          <w:szCs w:val="21"/>
+        </w:rPr>
+      </w:pPr>
+      <w:r>
+        <w:rPr>
+          <w:rFonts w:ascii="Calibri" w:hAnsi="Calibri" w:cs="Calibri" w:hint="eastAsia"/>
+          <w:b/>
+          <w:bCs/>
+          <w:sz w:val="21"/>
+          <w:szCs w:val="21"/>
+        </w:rPr>
+        <w:t>요구사항</w:t>
+      </w:r>
+      <w:r>
+        <w:rPr>
+          <w:rFonts w:ascii="Calibri" w:hAnsi="Calibri" w:cs="Calibri" w:hint="eastAsia"/>
+          <w:b/>
+          <w:bCs/>
+          <w:sz w:val="21"/>
+          <w:szCs w:val="21"/>
+        </w:rPr>
+        <w:t xml:space="preserve"> </w:t>
+      </w:r>
+      <w:r>
+        <w:rPr>
+          <w:rFonts w:ascii="Calibri" w:hAnsi="Calibri" w:cs="Calibri"/>
+          <w:b/>
+          <w:bCs/>
+          <w:sz w:val="21"/>
+          <w:szCs w:val="21"/>
+        </w:rPr>
+        <w:t>7</w:t>
+      </w:r>
+      <w:r>
+        <w:rPr>
+          <w:rFonts w:ascii="Calibri" w:hAnsi="Calibri" w:cs="Calibri"/>
+          <w:sz w:val="21"/>
+          <w:szCs w:val="21"/>
+        </w:rPr>
+        <w:t xml:space="preserve">. </w:t>
+      </w:r>
+      <w:r>
+        <w:rPr>
+          <w:rFonts w:ascii="Calibri" w:hAnsi="Calibri" w:cs="Calibri" w:hint="eastAsia"/>
+          <w:sz w:val="21"/>
+          <w:szCs w:val="21"/>
+        </w:rPr>
+        <w:t>s</w:t>
+      </w:r>
+      <w:r>
+        <w:rPr>
+          <w:rFonts w:ascii="Calibri" w:hAnsi="Calibri" w:cs="Calibri"/>
+          <w:sz w:val="21"/>
+          <w:szCs w:val="21"/>
+        </w:rPr>
+        <w:t>tart</w:t>
+      </w:r>
+      <w:r>
+        <w:rPr>
+          <w:rFonts w:ascii="Calibri" w:hAnsi="Calibri" w:cs="Calibri" w:hint="eastAsia"/>
+          <w:sz w:val="21"/>
+          <w:szCs w:val="21"/>
+        </w:rPr>
+        <w:t>에서</w:t>
+      </w:r>
+      <w:r>
+        <w:rPr>
+          <w:rFonts w:ascii="Calibri" w:hAnsi="Calibri" w:cs="Calibri" w:hint="eastAsia"/>
+          <w:sz w:val="21"/>
+          <w:szCs w:val="21"/>
+        </w:rPr>
+        <w:t xml:space="preserve"> </w:t>
+      </w:r>
+      <w:r>
+        <w:rPr>
+          <w:rFonts w:ascii="Calibri" w:hAnsi="Calibri" w:cs="Calibri" w:hint="eastAsia"/>
+          <w:sz w:val="21"/>
+          <w:szCs w:val="21"/>
+        </w:rPr>
+        <w:t>입력</w:t>
+      </w:r>
+      <w:r>
+        <w:rPr>
+          <w:rFonts w:ascii="Calibri" w:hAnsi="Calibri" w:cs="Calibri" w:hint="eastAsia"/>
+          <w:sz w:val="21"/>
+          <w:szCs w:val="21"/>
+        </w:rPr>
+        <w:t xml:space="preserve"> </w:t>
+      </w:r>
+      <w:r>
+        <w:rPr>
+          <w:rFonts w:ascii="Calibri" w:hAnsi="Calibri" w:cs="Calibri" w:hint="eastAsia"/>
+          <w:sz w:val="21"/>
+          <w:szCs w:val="21"/>
+        </w:rPr>
+        <w:t>받은</w:t>
+      </w:r>
+      <w:r>
+        <w:rPr>
+          <w:rFonts w:ascii="Calibri" w:hAnsi="Calibri" w:cs="Calibri" w:hint="eastAsia"/>
+          <w:sz w:val="21"/>
+          <w:szCs w:val="21"/>
+        </w:rPr>
+        <w:t xml:space="preserve"> </w:t>
+      </w:r>
+      <w:r>
+        <w:rPr>
+          <w:rFonts w:ascii="Calibri" w:hAnsi="Calibri" w:cs="Calibri" w:hint="eastAsia"/>
+          <w:sz w:val="21"/>
+          <w:szCs w:val="21"/>
+        </w:rPr>
+        <w:t>파일을</w:t>
+      </w:r>
+      <w:r>
+        <w:rPr>
+          <w:rFonts w:ascii="Calibri" w:hAnsi="Calibri" w:cs="Calibri" w:hint="eastAsia"/>
+          <w:sz w:val="21"/>
+          <w:szCs w:val="21"/>
+        </w:rPr>
+        <w:t xml:space="preserve"> </w:t>
+      </w:r>
+      <w:r>
+        <w:rPr>
+          <w:rFonts w:ascii="Calibri" w:hAnsi="Calibri" w:cs="Calibri" w:hint="eastAsia"/>
+          <w:sz w:val="21"/>
+          <w:szCs w:val="21"/>
+        </w:rPr>
+        <w:t>읽을</w:t>
+      </w:r>
+      <w:r>
+        <w:rPr>
+          <w:rFonts w:ascii="Calibri" w:hAnsi="Calibri" w:cs="Calibri" w:hint="eastAsia"/>
+          <w:sz w:val="21"/>
+          <w:szCs w:val="21"/>
+        </w:rPr>
+        <w:t xml:space="preserve"> </w:t>
+      </w:r>
+      <w:r>
+        <w:rPr>
+          <w:rFonts w:ascii="Calibri" w:hAnsi="Calibri" w:cs="Calibri" w:hint="eastAsia"/>
+          <w:sz w:val="21"/>
+          <w:szCs w:val="21"/>
+        </w:rPr>
+        <w:t>때</w:t>
+      </w:r>
+      <w:r>
+        <w:rPr>
+          <w:rFonts w:ascii="Calibri" w:hAnsi="Calibri" w:cs="Calibri" w:hint="eastAsia"/>
+          <w:sz w:val="21"/>
+          <w:szCs w:val="21"/>
+        </w:rPr>
+        <w:t xml:space="preserve"> </w:t>
+      </w:r>
+      <w:r>
+        <w:rPr>
+          <w:rFonts w:ascii="Calibri" w:hAnsi="Calibri" w:cs="Calibri" w:hint="eastAsia"/>
+          <w:sz w:val="21"/>
+          <w:szCs w:val="21"/>
+        </w:rPr>
+        <w:t>각각</w:t>
+      </w:r>
+      <w:r>
+        <w:rPr>
+          <w:rFonts w:ascii="Calibri" w:hAnsi="Calibri" w:cs="Calibri" w:hint="eastAsia"/>
+          <w:sz w:val="21"/>
+          <w:szCs w:val="21"/>
+        </w:rPr>
+        <w:t xml:space="preserve"> </w:t>
+      </w:r>
+      <w:r>
+        <w:rPr>
+          <w:rFonts w:ascii="Calibri" w:hAnsi="Calibri" w:cs="Calibri"/>
+          <w:sz w:val="21"/>
+          <w:szCs w:val="21"/>
+        </w:rPr>
+        <w:t>car</w:t>
+      </w:r>
+      <w:r>
+        <w:rPr>
+          <w:rFonts w:ascii="Calibri" w:hAnsi="Calibri" w:cs="Calibri" w:hint="eastAsia"/>
+          <w:sz w:val="21"/>
+          <w:szCs w:val="21"/>
+        </w:rPr>
+        <w:t>의</w:t>
+      </w:r>
+      <w:r>
+        <w:rPr>
+          <w:rFonts w:ascii="Calibri" w:hAnsi="Calibri" w:cs="Calibri" w:hint="eastAsia"/>
+          <w:sz w:val="21"/>
+          <w:szCs w:val="21"/>
+        </w:rPr>
+        <w:t xml:space="preserve"> </w:t>
+      </w:r>
+      <w:r>
+        <w:rPr>
+          <w:rFonts w:ascii="Calibri" w:hAnsi="Calibri" w:cs="Calibri"/>
+          <w:sz w:val="21"/>
+          <w:szCs w:val="21"/>
+        </w:rPr>
+        <w:t>span</w:t>
+      </w:r>
+      <w:r>
+        <w:rPr>
+          <w:rFonts w:ascii="Calibri" w:hAnsi="Calibri" w:cs="Calibri" w:hint="eastAsia"/>
+          <w:sz w:val="21"/>
+          <w:szCs w:val="21"/>
+        </w:rPr>
+        <w:t>이</w:t>
+      </w:r>
+      <w:r>
+        <w:rPr>
+          <w:rFonts w:ascii="Calibri" w:hAnsi="Calibri" w:cs="Calibri" w:hint="eastAsia"/>
+          <w:sz w:val="21"/>
+          <w:szCs w:val="21"/>
+        </w:rPr>
+        <w:t xml:space="preserve"> </w:t>
+      </w:r>
+      <w:r>
+        <w:rPr>
+          <w:rFonts w:ascii="Calibri" w:hAnsi="Calibri" w:cs="Calibri" w:hint="eastAsia"/>
+          <w:sz w:val="21"/>
+          <w:szCs w:val="21"/>
+        </w:rPr>
+        <w:t>범위</w:t>
+      </w:r>
+      <w:r>
+        <w:rPr>
+          <w:rFonts w:ascii="Calibri" w:hAnsi="Calibri" w:cs="Calibri" w:hint="eastAsia"/>
+          <w:sz w:val="21"/>
+          <w:szCs w:val="21"/>
+        </w:rPr>
+        <w:t>(</w:t>
+      </w:r>
+      <w:r>
+        <w:rPr>
+          <w:rFonts w:ascii="Calibri" w:hAnsi="Calibri" w:cs="Calibri"/>
+          <w:sz w:val="21"/>
+          <w:szCs w:val="21"/>
+        </w:rPr>
+        <w:t>A1~F6)</w:t>
+      </w:r>
+      <w:r>
+        <w:rPr>
+          <w:rFonts w:ascii="Calibri" w:hAnsi="Calibri" w:cs="Calibri" w:hint="eastAsia"/>
+          <w:sz w:val="21"/>
+          <w:szCs w:val="21"/>
+        </w:rPr>
+        <w:t>를</w:t>
+      </w:r>
+      <w:r>
+        <w:rPr>
+          <w:rFonts w:ascii="Calibri" w:hAnsi="Calibri" w:cs="Calibri" w:hint="eastAsia"/>
+          <w:sz w:val="21"/>
+          <w:szCs w:val="21"/>
+        </w:rPr>
+        <w:t xml:space="preserve"> </w:t>
+      </w:r>
+      <w:r>
+        <w:rPr>
+          <w:rFonts w:ascii="Calibri" w:hAnsi="Calibri" w:cs="Calibri" w:hint="eastAsia"/>
+          <w:sz w:val="21"/>
+          <w:szCs w:val="21"/>
+        </w:rPr>
+        <w:t>벗어나면</w:t>
+      </w:r>
+      <w:r>
+        <w:rPr>
+          <w:rFonts w:ascii="Calibri" w:hAnsi="Calibri" w:cs="Calibri" w:hint="eastAsia"/>
+          <w:sz w:val="21"/>
+          <w:szCs w:val="21"/>
+        </w:rPr>
+        <w:t xml:space="preserve"> </w:t>
+      </w:r>
+      <w:r>
+        <w:rPr>
+          <w:rFonts w:ascii="Calibri" w:hAnsi="Calibri" w:cs="Calibri" w:hint="eastAsia"/>
+          <w:sz w:val="21"/>
+          <w:szCs w:val="21"/>
+        </w:rPr>
+        <w:t>에러</w:t>
+      </w:r>
+      <w:r>
+        <w:rPr>
+          <w:rFonts w:ascii="Calibri" w:hAnsi="Calibri" w:cs="Calibri" w:hint="eastAsia"/>
+          <w:sz w:val="21"/>
+          <w:szCs w:val="21"/>
+        </w:rPr>
+        <w:t xml:space="preserve"> </w:t>
+      </w:r>
+      <w:r>
+        <w:rPr>
+          <w:rFonts w:ascii="Calibri" w:hAnsi="Calibri" w:cs="Calibri" w:hint="eastAsia"/>
+          <w:sz w:val="21"/>
+          <w:szCs w:val="21"/>
+        </w:rPr>
+        <w:t>메시지를</w:t>
+      </w:r>
+      <w:r>
+        <w:rPr>
+          <w:rFonts w:ascii="Calibri" w:hAnsi="Calibri" w:cs="Calibri" w:hint="eastAsia"/>
+          <w:sz w:val="21"/>
+          <w:szCs w:val="21"/>
+        </w:rPr>
+        <w:t xml:space="preserve"> </w:t>
+      </w:r>
+      <w:r>
+        <w:rPr>
+          <w:rFonts w:ascii="Calibri" w:hAnsi="Calibri" w:cs="Calibri" w:hint="eastAsia"/>
+          <w:sz w:val="21"/>
+          <w:szCs w:val="21"/>
+        </w:rPr>
+        <w:t>출력하고</w:t>
+      </w:r>
+      <w:r>
+        <w:rPr>
+          <w:rFonts w:ascii="Calibri" w:hAnsi="Calibri" w:cs="Calibri" w:hint="eastAsia"/>
+          <w:sz w:val="21"/>
+          <w:szCs w:val="21"/>
+        </w:rPr>
+        <w:t xml:space="preserve"> </w:t>
+      </w:r>
+      <w:r>
+        <w:rPr>
+          <w:rFonts w:ascii="Calibri" w:hAnsi="Calibri" w:cs="Calibri" w:hint="eastAsia"/>
+          <w:sz w:val="21"/>
+          <w:szCs w:val="21"/>
+        </w:rPr>
+        <w:t>종료한다</w:t>
+      </w:r>
+      <w:r>
+        <w:rPr>
+          <w:rFonts w:ascii="Calibri" w:hAnsi="Calibri" w:cs="Calibri" w:hint="eastAsia"/>
+          <w:sz w:val="21"/>
+          <w:szCs w:val="21"/>
+        </w:rPr>
+        <w:t>.</w:t>
+      </w:r>
+      <w:r>
+        <w:rPr>
+          <w:rFonts w:ascii="Calibri" w:hAnsi="Calibri" w:cs="Calibri"/>
+          <w:sz w:val="21"/>
+          <w:szCs w:val="21"/>
+        </w:rPr>
+        <w:t xml:space="preserve"> </w:t>
+      </w:r>
+    </w:p>
+    <w:p>
+      <w:pPr>
+        <w:rPr>
+          <w:rFonts w:ascii="Calibri" w:hAnsi="Calibri" w:cs="Calibri"/>
+          <w:sz w:val="21"/>
+          <w:szCs w:val="21"/>
+        </w:rPr>
+      </w:pPr>
+      <w:r>
+        <w:rPr>
+          <w:rFonts w:ascii="Calibri" w:hAnsi="Calibri" w:cs="Calibri" w:hint="eastAsia"/>
+          <w:b/>
+          <w:bCs/>
+          <w:sz w:val="21"/>
+          <w:szCs w:val="21"/>
+        </w:rPr>
+        <w:t>처리방법</w:t>
+      </w:r>
+      <w:r>
+        <w:rPr>
+          <w:rFonts w:ascii="Calibri" w:hAnsi="Calibri" w:cs="Calibri" w:hint="eastAsia"/>
+          <w:b/>
+          <w:bCs/>
+          <w:sz w:val="21"/>
+          <w:szCs w:val="21"/>
+        </w:rPr>
+        <w:t xml:space="preserve"> </w:t>
+      </w:r>
+      <w:r>
+        <w:rPr>
+          <w:rFonts w:ascii="Calibri" w:hAnsi="Calibri" w:cs="Calibri"/>
+          <w:b/>
+          <w:bCs/>
+          <w:sz w:val="21"/>
+          <w:szCs w:val="21"/>
+        </w:rPr>
+        <w:t>7</w:t>
+      </w:r>
+      <w:r>
+        <w:rPr>
+          <w:rFonts w:ascii="Calibri" w:hAnsi="Calibri" w:cs="Calibri"/>
+          <w:sz w:val="21"/>
+          <w:szCs w:val="21"/>
+        </w:rPr>
+        <w:t xml:space="preserve">. </w:t>
+      </w:r>
+      <w:proofErr w:type="spellStart"/>
+      <w:r>
+        <w:rPr>
+          <w:rFonts w:ascii="Calibri" w:hAnsi="Calibri" w:cs="Calibri" w:hint="eastAsia"/>
+          <w:sz w:val="21"/>
+          <w:szCs w:val="21"/>
+        </w:rPr>
+        <w:t>ㅇㅇ</w:t>
+      </w:r>
+      <w:proofErr w:type="spellEnd"/>
+    </w:p>
+    <w:p>
+      <w:pPr>
+        <w:rPr>
+          <w:rFonts w:ascii="Calibri" w:hAnsi="Calibri" w:cs="Calibri"/>
+        </w:rPr>
+      </w:pPr>
+    </w:p>
+    <w:p>
+      <w:pPr>
+        <w:rPr>
+          <w:rFonts w:ascii="Calibri" w:hAnsi="Calibri" w:cs="Calibri"/>
+          <w:sz w:val="21"/>
+          <w:szCs w:val="21"/>
+        </w:rPr>
+      </w:pPr>
+      <w:r>
+        <w:rPr>
+          <w:rFonts w:ascii="Calibri" w:hAnsi="Calibri" w:cs="Calibri" w:hint="eastAsia"/>
+          <w:b/>
+          <w:bCs/>
+          <w:sz w:val="21"/>
+          <w:szCs w:val="21"/>
+        </w:rPr>
+        <w:t>요구사항</w:t>
+      </w:r>
+      <w:r>
+        <w:rPr>
+          <w:rFonts w:ascii="Calibri" w:hAnsi="Calibri" w:cs="Calibri" w:hint="eastAsia"/>
+          <w:b/>
+          <w:bCs/>
+          <w:sz w:val="21"/>
+          <w:szCs w:val="21"/>
+        </w:rPr>
+        <w:t xml:space="preserve"> </w:t>
+      </w:r>
+      <w:r>
+        <w:rPr>
+          <w:rFonts w:ascii="Calibri" w:hAnsi="Calibri" w:cs="Calibri"/>
+          <w:b/>
+          <w:bCs/>
+          <w:sz w:val="21"/>
+          <w:szCs w:val="21"/>
+        </w:rPr>
+        <w:t>8</w:t>
+      </w:r>
+      <w:r>
+        <w:rPr>
+          <w:rFonts w:ascii="Calibri" w:hAnsi="Calibri" w:cs="Calibri"/>
+          <w:sz w:val="21"/>
+          <w:szCs w:val="21"/>
+        </w:rPr>
+        <w:t xml:space="preserve">. </w:t>
+      </w:r>
+      <w:r>
+        <w:rPr>
+          <w:rFonts w:ascii="Calibri" w:hAnsi="Calibri" w:cs="Calibri" w:hint="eastAsia"/>
+          <w:sz w:val="21"/>
+          <w:szCs w:val="21"/>
+        </w:rPr>
+        <w:t>s</w:t>
+      </w:r>
+      <w:r>
+        <w:rPr>
+          <w:rFonts w:ascii="Calibri" w:hAnsi="Calibri" w:cs="Calibri"/>
+          <w:sz w:val="21"/>
+          <w:szCs w:val="21"/>
+        </w:rPr>
+        <w:t>tart</w:t>
+      </w:r>
+      <w:r>
+        <w:rPr>
+          <w:rFonts w:ascii="Calibri" w:hAnsi="Calibri" w:cs="Calibri" w:hint="eastAsia"/>
+          <w:sz w:val="21"/>
+          <w:szCs w:val="21"/>
+        </w:rPr>
+        <w:t>에서</w:t>
+      </w:r>
+      <w:r>
+        <w:rPr>
+          <w:rFonts w:ascii="Calibri" w:hAnsi="Calibri" w:cs="Calibri" w:hint="eastAsia"/>
+          <w:sz w:val="21"/>
+          <w:szCs w:val="21"/>
+        </w:rPr>
+        <w:t xml:space="preserve"> </w:t>
+      </w:r>
+      <w:r>
+        <w:rPr>
+          <w:rFonts w:ascii="Calibri" w:hAnsi="Calibri" w:cs="Calibri" w:hint="eastAsia"/>
+          <w:sz w:val="21"/>
+          <w:szCs w:val="21"/>
+        </w:rPr>
+        <w:t>입력</w:t>
+      </w:r>
+      <w:r>
+        <w:rPr>
+          <w:rFonts w:ascii="Calibri" w:hAnsi="Calibri" w:cs="Calibri" w:hint="eastAsia"/>
+          <w:sz w:val="21"/>
+          <w:szCs w:val="21"/>
+        </w:rPr>
+        <w:t xml:space="preserve"> </w:t>
+      </w:r>
+      <w:r>
+        <w:rPr>
+          <w:rFonts w:ascii="Calibri" w:hAnsi="Calibri" w:cs="Calibri" w:hint="eastAsia"/>
+          <w:sz w:val="21"/>
+          <w:szCs w:val="21"/>
+        </w:rPr>
+        <w:t>받은</w:t>
+      </w:r>
+      <w:r>
+        <w:rPr>
+          <w:rFonts w:ascii="Calibri" w:hAnsi="Calibri" w:cs="Calibri" w:hint="eastAsia"/>
+          <w:sz w:val="21"/>
+          <w:szCs w:val="21"/>
+        </w:rPr>
+        <w:t xml:space="preserve"> </w:t>
+      </w:r>
+      <w:r>
+        <w:rPr>
+          <w:rFonts w:ascii="Calibri" w:hAnsi="Calibri" w:cs="Calibri" w:hint="eastAsia"/>
+          <w:sz w:val="21"/>
+          <w:szCs w:val="21"/>
+        </w:rPr>
+        <w:t>파일을</w:t>
+      </w:r>
+      <w:r>
+        <w:rPr>
+          <w:rFonts w:ascii="Calibri" w:hAnsi="Calibri" w:cs="Calibri" w:hint="eastAsia"/>
+          <w:sz w:val="21"/>
+          <w:szCs w:val="21"/>
+        </w:rPr>
+        <w:t xml:space="preserve"> </w:t>
+      </w:r>
+      <w:r>
+        <w:rPr>
+          <w:rFonts w:ascii="Calibri" w:hAnsi="Calibri" w:cs="Calibri" w:hint="eastAsia"/>
+          <w:sz w:val="21"/>
+          <w:szCs w:val="21"/>
+        </w:rPr>
+        <w:t>읽을</w:t>
+      </w:r>
+      <w:r>
+        <w:rPr>
+          <w:rFonts w:ascii="Calibri" w:hAnsi="Calibri" w:cs="Calibri" w:hint="eastAsia"/>
+          <w:sz w:val="21"/>
+          <w:szCs w:val="21"/>
+        </w:rPr>
+        <w:t xml:space="preserve"> </w:t>
+      </w:r>
+      <w:r>
+        <w:rPr>
+          <w:rFonts w:ascii="Calibri" w:hAnsi="Calibri" w:cs="Calibri" w:hint="eastAsia"/>
+          <w:sz w:val="21"/>
+          <w:szCs w:val="21"/>
+        </w:rPr>
+        <w:t>때</w:t>
+      </w:r>
+      <w:r>
+        <w:rPr>
+          <w:rFonts w:ascii="Calibri" w:hAnsi="Calibri" w:cs="Calibri" w:hint="eastAsia"/>
+          <w:sz w:val="21"/>
+          <w:szCs w:val="21"/>
+        </w:rPr>
+        <w:t xml:space="preserve"> </w:t>
+      </w:r>
+      <w:r>
+        <w:rPr>
+          <w:rFonts w:ascii="Calibri" w:hAnsi="Calibri" w:cs="Calibri" w:hint="eastAsia"/>
+          <w:sz w:val="21"/>
+          <w:szCs w:val="21"/>
+        </w:rPr>
+        <w:t>제시된</w:t>
+      </w:r>
+      <w:r>
+        <w:rPr>
+          <w:rFonts w:ascii="Calibri" w:hAnsi="Calibri" w:cs="Calibri" w:hint="eastAsia"/>
+          <w:sz w:val="21"/>
+          <w:szCs w:val="21"/>
+        </w:rPr>
+        <w:t xml:space="preserve"> </w:t>
+      </w:r>
+      <w:r>
+        <w:rPr>
+          <w:rFonts w:ascii="Calibri" w:hAnsi="Calibri" w:cs="Calibri"/>
+          <w:sz w:val="21"/>
+          <w:szCs w:val="21"/>
+        </w:rPr>
+        <w:t>car</w:t>
+      </w:r>
+      <w:r>
+        <w:rPr>
+          <w:rFonts w:ascii="Calibri" w:hAnsi="Calibri" w:cs="Calibri" w:hint="eastAsia"/>
+          <w:sz w:val="21"/>
+          <w:szCs w:val="21"/>
+        </w:rPr>
+        <w:t>의</w:t>
+      </w:r>
+      <w:r>
+        <w:rPr>
+          <w:rFonts w:ascii="Calibri" w:hAnsi="Calibri" w:cs="Calibri" w:hint="eastAsia"/>
+          <w:sz w:val="21"/>
+          <w:szCs w:val="21"/>
+        </w:rPr>
+        <w:t xml:space="preserve"> </w:t>
+      </w:r>
+      <w:r>
+        <w:rPr>
+          <w:rFonts w:ascii="Calibri" w:hAnsi="Calibri" w:cs="Calibri" w:hint="eastAsia"/>
+          <w:sz w:val="21"/>
+          <w:szCs w:val="21"/>
+        </w:rPr>
+        <w:t>개수와</w:t>
+      </w:r>
+      <w:r>
+        <w:rPr>
+          <w:rFonts w:ascii="Calibri" w:hAnsi="Calibri" w:cs="Calibri" w:hint="eastAsia"/>
+          <w:sz w:val="21"/>
+          <w:szCs w:val="21"/>
+        </w:rPr>
+        <w:t xml:space="preserve"> </w:t>
+      </w:r>
+      <w:r>
+        <w:rPr>
+          <w:rFonts w:ascii="Calibri" w:hAnsi="Calibri" w:cs="Calibri" w:hint="eastAsia"/>
+          <w:sz w:val="21"/>
+          <w:szCs w:val="21"/>
+        </w:rPr>
+        <w:t>실제</w:t>
+      </w:r>
+      <w:r>
+        <w:rPr>
+          <w:rFonts w:ascii="Calibri" w:hAnsi="Calibri" w:cs="Calibri" w:hint="eastAsia"/>
+          <w:sz w:val="21"/>
+          <w:szCs w:val="21"/>
+        </w:rPr>
+        <w:t xml:space="preserve"> </w:t>
+      </w:r>
+      <w:r>
+        <w:rPr>
+          <w:rFonts w:ascii="Calibri" w:hAnsi="Calibri" w:cs="Calibri" w:hint="eastAsia"/>
+          <w:sz w:val="21"/>
+          <w:szCs w:val="21"/>
+        </w:rPr>
+        <w:t>제공된</w:t>
+      </w:r>
+      <w:r>
+        <w:rPr>
+          <w:rFonts w:ascii="Calibri" w:hAnsi="Calibri" w:cs="Calibri" w:hint="eastAsia"/>
+          <w:sz w:val="21"/>
+          <w:szCs w:val="21"/>
+        </w:rPr>
+        <w:t xml:space="preserve"> </w:t>
+      </w:r>
+      <w:r>
+        <w:rPr>
+          <w:rFonts w:ascii="Calibri" w:hAnsi="Calibri" w:cs="Calibri"/>
+          <w:sz w:val="21"/>
+          <w:szCs w:val="21"/>
+        </w:rPr>
+        <w:t xml:space="preserve">car </w:t>
+      </w:r>
+      <w:r>
+        <w:rPr>
+          <w:rFonts w:ascii="Calibri" w:hAnsi="Calibri" w:cs="Calibri" w:hint="eastAsia"/>
+          <w:sz w:val="21"/>
+          <w:szCs w:val="21"/>
+        </w:rPr>
+        <w:t>정보의</w:t>
+      </w:r>
+      <w:r>
+        <w:rPr>
+          <w:rFonts w:ascii="Calibri" w:hAnsi="Calibri" w:cs="Calibri" w:hint="eastAsia"/>
+          <w:sz w:val="21"/>
+          <w:szCs w:val="21"/>
+        </w:rPr>
+        <w:t xml:space="preserve"> </w:t>
+      </w:r>
+      <w:r>
+        <w:rPr>
+          <w:rFonts w:ascii="Calibri" w:hAnsi="Calibri" w:cs="Calibri"/>
+          <w:sz w:val="21"/>
+          <w:szCs w:val="21"/>
+        </w:rPr>
+        <w:t xml:space="preserve">line </w:t>
+      </w:r>
+      <w:r>
+        <w:rPr>
+          <w:rFonts w:ascii="Calibri" w:hAnsi="Calibri" w:cs="Calibri" w:hint="eastAsia"/>
+          <w:sz w:val="21"/>
+          <w:szCs w:val="21"/>
+        </w:rPr>
+        <w:t>수가</w:t>
+      </w:r>
+      <w:r>
+        <w:rPr>
+          <w:rFonts w:ascii="Calibri" w:hAnsi="Calibri" w:cs="Calibri" w:hint="eastAsia"/>
+          <w:sz w:val="21"/>
+          <w:szCs w:val="21"/>
+        </w:rPr>
+        <w:t xml:space="preserve"> </w:t>
+      </w:r>
+      <w:r>
+        <w:rPr>
+          <w:rFonts w:ascii="Calibri" w:hAnsi="Calibri" w:cs="Calibri" w:hint="eastAsia"/>
+          <w:sz w:val="21"/>
+          <w:szCs w:val="21"/>
+        </w:rPr>
+        <w:t>다를</w:t>
+      </w:r>
+      <w:r>
+        <w:rPr>
+          <w:rFonts w:ascii="Calibri" w:hAnsi="Calibri" w:cs="Calibri" w:hint="eastAsia"/>
+          <w:sz w:val="21"/>
+          <w:szCs w:val="21"/>
+        </w:rPr>
+        <w:t xml:space="preserve"> </w:t>
+      </w:r>
+      <w:r>
+        <w:rPr>
+          <w:rFonts w:ascii="Calibri" w:hAnsi="Calibri" w:cs="Calibri" w:hint="eastAsia"/>
+          <w:sz w:val="21"/>
+          <w:szCs w:val="21"/>
+        </w:rPr>
+        <w:t>경우</w:t>
+      </w:r>
+      <w:r>
+        <w:rPr>
+          <w:rFonts w:ascii="Calibri" w:hAnsi="Calibri" w:cs="Calibri" w:hint="eastAsia"/>
+          <w:sz w:val="21"/>
+          <w:szCs w:val="21"/>
+        </w:rPr>
+        <w:t xml:space="preserve"> </w:t>
+      </w:r>
+      <w:r>
+        <w:rPr>
+          <w:rFonts w:ascii="Calibri" w:hAnsi="Calibri" w:cs="Calibri" w:hint="eastAsia"/>
+          <w:sz w:val="21"/>
+          <w:szCs w:val="21"/>
+        </w:rPr>
+        <w:t>에러</w:t>
+      </w:r>
+      <w:r>
+        <w:rPr>
+          <w:rFonts w:ascii="Calibri" w:hAnsi="Calibri" w:cs="Calibri" w:hint="eastAsia"/>
+          <w:sz w:val="21"/>
+          <w:szCs w:val="21"/>
+        </w:rPr>
+        <w:t xml:space="preserve"> </w:t>
+      </w:r>
+      <w:r>
+        <w:rPr>
+          <w:rFonts w:ascii="Calibri" w:hAnsi="Calibri" w:cs="Calibri" w:hint="eastAsia"/>
+          <w:sz w:val="21"/>
+          <w:szCs w:val="21"/>
+        </w:rPr>
+        <w:t>메시지를</w:t>
+      </w:r>
+      <w:r>
+        <w:rPr>
+          <w:rFonts w:ascii="Calibri" w:hAnsi="Calibri" w:cs="Calibri" w:hint="eastAsia"/>
+          <w:sz w:val="21"/>
+          <w:szCs w:val="21"/>
+        </w:rPr>
+        <w:t xml:space="preserve"> </w:t>
+      </w:r>
+      <w:r>
+        <w:rPr>
+          <w:rFonts w:ascii="Calibri" w:hAnsi="Calibri" w:cs="Calibri" w:hint="eastAsia"/>
+          <w:sz w:val="21"/>
+          <w:szCs w:val="21"/>
+        </w:rPr>
+        <w:t>출력하고</w:t>
+      </w:r>
+      <w:r>
+        <w:rPr>
+          <w:rFonts w:ascii="Calibri" w:hAnsi="Calibri" w:cs="Calibri" w:hint="eastAsia"/>
+          <w:sz w:val="21"/>
+          <w:szCs w:val="21"/>
+        </w:rPr>
+        <w:t xml:space="preserve"> </w:t>
+      </w:r>
+      <w:r>
+        <w:rPr>
+          <w:rFonts w:ascii="Calibri" w:hAnsi="Calibri" w:cs="Calibri" w:hint="eastAsia"/>
+          <w:sz w:val="21"/>
+          <w:szCs w:val="21"/>
+        </w:rPr>
+        <w:t>종료한다</w:t>
+      </w:r>
+      <w:r>
+        <w:rPr>
+          <w:rFonts w:ascii="Calibri" w:hAnsi="Calibri" w:cs="Calibri" w:hint="eastAsia"/>
+          <w:sz w:val="21"/>
+          <w:szCs w:val="21"/>
+        </w:rPr>
+        <w:t>.</w:t>
+      </w:r>
+      <w:r>
+        <w:rPr>
+          <w:rFonts w:ascii="Calibri" w:hAnsi="Calibri" w:cs="Calibri"/>
+          <w:sz w:val="21"/>
+          <w:szCs w:val="21"/>
+        </w:rPr>
+        <w:t xml:space="preserve"> </w:t>
+      </w:r>
+    </w:p>
+    <w:p>
+      <w:pPr>
+        <w:rPr>
+          <w:rFonts w:ascii="Calibri" w:hAnsi="Calibri" w:cs="Calibri"/>
+          <w:sz w:val="21"/>
+          <w:szCs w:val="21"/>
+        </w:rPr>
+      </w:pPr>
+      <w:r>
+        <w:rPr>
+          <w:rFonts w:ascii="Calibri" w:hAnsi="Calibri" w:cs="Calibri" w:hint="eastAsia"/>
+          <w:b/>
+          <w:bCs/>
+          <w:sz w:val="21"/>
+          <w:szCs w:val="21"/>
+        </w:rPr>
+        <w:t>처리방법</w:t>
+      </w:r>
+      <w:r>
+        <w:rPr>
+          <w:rFonts w:ascii="Calibri" w:hAnsi="Calibri" w:cs="Calibri" w:hint="eastAsia"/>
+          <w:b/>
+          <w:bCs/>
+          <w:sz w:val="21"/>
+          <w:szCs w:val="21"/>
+        </w:rPr>
+        <w:t xml:space="preserve"> </w:t>
+      </w:r>
+      <w:r>
+        <w:rPr>
+          <w:rFonts w:ascii="Calibri" w:hAnsi="Calibri" w:cs="Calibri"/>
+          <w:b/>
+          <w:bCs/>
+          <w:sz w:val="21"/>
+          <w:szCs w:val="21"/>
+        </w:rPr>
+        <w:t>8</w:t>
+      </w:r>
+      <w:r>
+        <w:rPr>
+          <w:rFonts w:ascii="Calibri" w:hAnsi="Calibri" w:cs="Calibri"/>
+          <w:sz w:val="21"/>
+          <w:szCs w:val="21"/>
+        </w:rPr>
+        <w:t xml:space="preserve">. </w:t>
+      </w:r>
+      <w:proofErr w:type="spellStart"/>
+      <w:r>
+        <w:rPr>
+          <w:rFonts w:ascii="Calibri" w:hAnsi="Calibri" w:cs="Calibri" w:hint="eastAsia"/>
+          <w:sz w:val="21"/>
+          <w:szCs w:val="21"/>
+        </w:rPr>
+        <w:t>ㅇㅇ</w:t>
+      </w:r>
+      <w:proofErr w:type="spellEnd"/>
+    </w:p>
+    <w:p>
+      <w:pPr>
+        <w:rPr>
+          <w:rFonts w:ascii="Calibri" w:hAnsi="Calibri" w:cs="Calibri"/>
+        </w:rPr>
+      </w:pPr>
+    </w:p>
+    <w:p>
+      <w:pPr>
+        <w:rPr>
+          <w:rFonts w:ascii="Calibri" w:hAnsi="Calibri" w:cs="Calibri" w:hint="eastAsia"/>
+          <w:sz w:val="21"/>
+          <w:szCs w:val="21"/>
+        </w:rPr>
+      </w:pPr>
+      <w:r>
+        <w:rPr>
+          <w:rFonts w:ascii="Calibri" w:hAnsi="Calibri" w:cs="Calibri" w:hint="eastAsia"/>
+          <w:b/>
+          <w:bCs/>
+          <w:sz w:val="21"/>
+          <w:szCs w:val="21"/>
+        </w:rPr>
+        <w:lastRenderedPageBreak/>
+        <w:t>요구사항</w:t>
+      </w:r>
+      <w:r>
+        <w:rPr>
+          <w:rFonts w:ascii="Calibri" w:hAnsi="Calibri" w:cs="Calibri" w:hint="eastAsia"/>
+          <w:b/>
+          <w:bCs/>
+          <w:sz w:val="21"/>
+          <w:szCs w:val="21"/>
+        </w:rPr>
+        <w:t xml:space="preserve"> </w:t>
+      </w:r>
+      <w:r>
+        <w:rPr>
+          <w:rFonts w:ascii="Calibri" w:hAnsi="Calibri" w:cs="Calibri"/>
+          <w:b/>
+          <w:bCs/>
+          <w:sz w:val="21"/>
+          <w:szCs w:val="21"/>
+        </w:rPr>
+        <w:t>9</w:t>
+      </w:r>
+      <w:r>
+        <w:rPr>
+          <w:rFonts w:ascii="Calibri" w:hAnsi="Calibri" w:cs="Calibri"/>
+          <w:sz w:val="21"/>
+          <w:szCs w:val="21"/>
+        </w:rPr>
+        <w:t xml:space="preserve">. </w:t>
+      </w:r>
+      <w:r>
+        <w:rPr>
+          <w:rFonts w:ascii="Calibri" w:hAnsi="Calibri" w:cs="Calibri" w:hint="eastAsia"/>
+          <w:sz w:val="21"/>
+          <w:szCs w:val="21"/>
+        </w:rPr>
+        <w:t>s</w:t>
+      </w:r>
+      <w:r>
+        <w:rPr>
+          <w:rFonts w:ascii="Calibri" w:hAnsi="Calibri" w:cs="Calibri"/>
+          <w:sz w:val="21"/>
+          <w:szCs w:val="21"/>
+        </w:rPr>
+        <w:t>tart</w:t>
+      </w:r>
+      <w:r>
+        <w:rPr>
+          <w:rFonts w:ascii="Calibri" w:hAnsi="Calibri" w:cs="Calibri" w:hint="eastAsia"/>
+          <w:sz w:val="21"/>
+          <w:szCs w:val="21"/>
+        </w:rPr>
+        <w:t>에서</w:t>
+      </w:r>
+      <w:r>
+        <w:rPr>
+          <w:rFonts w:ascii="Calibri" w:hAnsi="Calibri" w:cs="Calibri" w:hint="eastAsia"/>
+          <w:sz w:val="21"/>
+          <w:szCs w:val="21"/>
+        </w:rPr>
+        <w:t xml:space="preserve"> </w:t>
+      </w:r>
+      <w:r>
+        <w:rPr>
+          <w:rFonts w:ascii="Calibri" w:hAnsi="Calibri" w:cs="Calibri" w:hint="eastAsia"/>
+          <w:sz w:val="21"/>
+          <w:szCs w:val="21"/>
+        </w:rPr>
+        <w:t>입력</w:t>
+      </w:r>
+      <w:r>
+        <w:rPr>
+          <w:rFonts w:ascii="Calibri" w:hAnsi="Calibri" w:cs="Calibri" w:hint="eastAsia"/>
+          <w:sz w:val="21"/>
+          <w:szCs w:val="21"/>
+        </w:rPr>
+        <w:t xml:space="preserve"> </w:t>
+      </w:r>
+      <w:r>
+        <w:rPr>
+          <w:rFonts w:ascii="Calibri" w:hAnsi="Calibri" w:cs="Calibri" w:hint="eastAsia"/>
+          <w:sz w:val="21"/>
+          <w:szCs w:val="21"/>
+        </w:rPr>
+        <w:t>받은</w:t>
+      </w:r>
+      <w:r>
+        <w:rPr>
+          <w:rFonts w:ascii="Calibri" w:hAnsi="Calibri" w:cs="Calibri" w:hint="eastAsia"/>
+          <w:sz w:val="21"/>
+          <w:szCs w:val="21"/>
+        </w:rPr>
+        <w:t xml:space="preserve"> </w:t>
+      </w:r>
+      <w:r>
+        <w:rPr>
+          <w:rFonts w:ascii="Calibri" w:hAnsi="Calibri" w:cs="Calibri" w:hint="eastAsia"/>
+          <w:sz w:val="21"/>
+          <w:szCs w:val="21"/>
+        </w:rPr>
+        <w:t>파일을</w:t>
+      </w:r>
+      <w:r>
+        <w:rPr>
+          <w:rFonts w:ascii="Calibri" w:hAnsi="Calibri" w:cs="Calibri" w:hint="eastAsia"/>
+          <w:sz w:val="21"/>
+          <w:szCs w:val="21"/>
+        </w:rPr>
+        <w:t xml:space="preserve"> </w:t>
+      </w:r>
+      <w:r>
+        <w:rPr>
+          <w:rFonts w:ascii="Calibri" w:hAnsi="Calibri" w:cs="Calibri" w:hint="eastAsia"/>
+          <w:sz w:val="21"/>
+          <w:szCs w:val="21"/>
+        </w:rPr>
+        <w:t>읽을</w:t>
+      </w:r>
+      <w:r>
+        <w:rPr>
+          <w:rFonts w:ascii="Calibri" w:hAnsi="Calibri" w:cs="Calibri" w:hint="eastAsia"/>
+          <w:sz w:val="21"/>
+          <w:szCs w:val="21"/>
+        </w:rPr>
+        <w:t xml:space="preserve"> </w:t>
+      </w:r>
+      <w:r>
+        <w:rPr>
+          <w:rFonts w:ascii="Calibri" w:hAnsi="Calibri" w:cs="Calibri" w:hint="eastAsia"/>
+          <w:sz w:val="21"/>
+          <w:szCs w:val="21"/>
+        </w:rPr>
+        <w:t>때</w:t>
+      </w:r>
+      <w:r>
+        <w:rPr>
+          <w:rFonts w:ascii="Calibri" w:hAnsi="Calibri" w:cs="Calibri" w:hint="eastAsia"/>
+          <w:sz w:val="21"/>
+          <w:szCs w:val="21"/>
+        </w:rPr>
+        <w:t xml:space="preserve"> </w:t>
+      </w:r>
+      <w:r>
+        <w:rPr>
+          <w:rFonts w:ascii="Calibri" w:hAnsi="Calibri" w:cs="Calibri" w:hint="eastAsia"/>
+          <w:sz w:val="21"/>
+          <w:szCs w:val="21"/>
+        </w:rPr>
+        <w:t>제공된</w:t>
+      </w:r>
+      <w:r>
+        <w:rPr>
+          <w:rFonts w:ascii="Calibri" w:hAnsi="Calibri" w:cs="Calibri" w:hint="eastAsia"/>
+          <w:sz w:val="21"/>
+          <w:szCs w:val="21"/>
+        </w:rPr>
+        <w:t xml:space="preserve"> </w:t>
+      </w:r>
+      <w:r>
+        <w:rPr>
+          <w:rFonts w:ascii="Calibri" w:hAnsi="Calibri" w:cs="Calibri"/>
+          <w:sz w:val="21"/>
+          <w:szCs w:val="21"/>
+        </w:rPr>
+        <w:t>car</w:t>
+      </w:r>
+      <w:r>
+        <w:rPr>
+          <w:rFonts w:ascii="Calibri" w:hAnsi="Calibri" w:cs="Calibri" w:hint="eastAsia"/>
+          <w:sz w:val="21"/>
+          <w:szCs w:val="21"/>
+        </w:rPr>
+        <w:t>의</w:t>
+      </w:r>
+      <w:r>
+        <w:rPr>
+          <w:rFonts w:ascii="Calibri" w:hAnsi="Calibri" w:cs="Calibri" w:hint="eastAsia"/>
+          <w:sz w:val="21"/>
+          <w:szCs w:val="21"/>
+        </w:rPr>
+        <w:t xml:space="preserve"> </w:t>
+      </w:r>
+      <w:r>
+        <w:rPr>
+          <w:rFonts w:ascii="Calibri" w:hAnsi="Calibri" w:cs="Calibri" w:hint="eastAsia"/>
+          <w:sz w:val="21"/>
+          <w:szCs w:val="21"/>
+        </w:rPr>
+        <w:t>정보에</w:t>
+      </w:r>
+      <w:r>
+        <w:rPr>
+          <w:rFonts w:ascii="Calibri" w:hAnsi="Calibri" w:cs="Calibri" w:hint="eastAsia"/>
+          <w:sz w:val="21"/>
+          <w:szCs w:val="21"/>
+        </w:rPr>
+        <w:t xml:space="preserve"> </w:t>
+      </w:r>
+      <w:r>
+        <w:rPr>
+          <w:rFonts w:ascii="Calibri" w:hAnsi="Calibri" w:cs="Calibri" w:hint="eastAsia"/>
+          <w:sz w:val="21"/>
+          <w:szCs w:val="21"/>
+        </w:rPr>
+        <w:t>따라</w:t>
+      </w:r>
+      <w:r>
+        <w:rPr>
+          <w:rFonts w:ascii="Calibri" w:hAnsi="Calibri" w:cs="Calibri" w:hint="eastAsia"/>
+          <w:sz w:val="21"/>
+          <w:szCs w:val="21"/>
+        </w:rPr>
+        <w:t xml:space="preserve"> </w:t>
+      </w:r>
+      <w:r>
+        <w:rPr>
+          <w:rFonts w:ascii="Calibri" w:hAnsi="Calibri" w:cs="Calibri" w:hint="eastAsia"/>
+          <w:sz w:val="21"/>
+          <w:szCs w:val="21"/>
+        </w:rPr>
+        <w:t>겹치는</w:t>
+      </w:r>
+      <w:r>
+        <w:rPr>
+          <w:rFonts w:ascii="Calibri" w:hAnsi="Calibri" w:cs="Calibri" w:hint="eastAsia"/>
+          <w:sz w:val="21"/>
+          <w:szCs w:val="21"/>
+        </w:rPr>
+        <w:t xml:space="preserve"> </w:t>
+      </w:r>
+      <w:r>
+        <w:rPr>
+          <w:rFonts w:ascii="Calibri" w:hAnsi="Calibri" w:cs="Calibri" w:hint="eastAsia"/>
+          <w:sz w:val="21"/>
+          <w:szCs w:val="21"/>
+        </w:rPr>
+        <w:t>영역이</w:t>
+      </w:r>
+      <w:r>
+        <w:rPr>
+          <w:rFonts w:ascii="Calibri" w:hAnsi="Calibri" w:cs="Calibri" w:hint="eastAsia"/>
+          <w:sz w:val="21"/>
+          <w:szCs w:val="21"/>
+        </w:rPr>
+        <w:t xml:space="preserve"> </w:t>
+      </w:r>
+      <w:r>
+        <w:rPr>
+          <w:rFonts w:ascii="Calibri" w:hAnsi="Calibri" w:cs="Calibri" w:hint="eastAsia"/>
+          <w:sz w:val="21"/>
+          <w:szCs w:val="21"/>
+        </w:rPr>
+        <w:t>발견될</w:t>
+      </w:r>
+      <w:r>
+        <w:rPr>
+          <w:rFonts w:ascii="Calibri" w:hAnsi="Calibri" w:cs="Calibri" w:hint="eastAsia"/>
+          <w:sz w:val="21"/>
+          <w:szCs w:val="21"/>
+        </w:rPr>
+        <w:t xml:space="preserve"> </w:t>
+      </w:r>
+      <w:r>
+        <w:rPr>
+          <w:rFonts w:ascii="Calibri" w:hAnsi="Calibri" w:cs="Calibri" w:hint="eastAsia"/>
+          <w:sz w:val="21"/>
+          <w:szCs w:val="21"/>
+        </w:rPr>
+        <w:t>경우</w:t>
+      </w:r>
+      <w:r>
+        <w:rPr>
+          <w:rFonts w:ascii="Calibri" w:hAnsi="Calibri" w:cs="Calibri" w:hint="eastAsia"/>
+          <w:sz w:val="21"/>
+          <w:szCs w:val="21"/>
+        </w:rPr>
+        <w:t xml:space="preserve"> </w:t>
+      </w:r>
+      <w:r>
+        <w:rPr>
+          <w:rFonts w:ascii="Calibri" w:hAnsi="Calibri" w:cs="Calibri" w:hint="eastAsia"/>
+          <w:sz w:val="21"/>
+          <w:szCs w:val="21"/>
+        </w:rPr>
+        <w:t>에러</w:t>
+      </w:r>
+      <w:r>
+        <w:rPr>
+          <w:rFonts w:ascii="Calibri" w:hAnsi="Calibri" w:cs="Calibri" w:hint="eastAsia"/>
+          <w:sz w:val="21"/>
+          <w:szCs w:val="21"/>
+        </w:rPr>
+        <w:t xml:space="preserve"> </w:t>
+      </w:r>
+      <w:r>
+        <w:rPr>
+          <w:rFonts w:ascii="Calibri" w:hAnsi="Calibri" w:cs="Calibri" w:hint="eastAsia"/>
+          <w:sz w:val="21"/>
+          <w:szCs w:val="21"/>
+        </w:rPr>
+        <w:t>메시지를</w:t>
+      </w:r>
+      <w:r>
+        <w:rPr>
+          <w:rFonts w:ascii="Calibri" w:hAnsi="Calibri" w:cs="Calibri" w:hint="eastAsia"/>
+          <w:sz w:val="21"/>
+          <w:szCs w:val="21"/>
+        </w:rPr>
+        <w:t xml:space="preserve"> </w:t>
+      </w:r>
+      <w:r>
+        <w:rPr>
+          <w:rFonts w:ascii="Calibri" w:hAnsi="Calibri" w:cs="Calibri" w:hint="eastAsia"/>
+          <w:sz w:val="21"/>
+          <w:szCs w:val="21"/>
+        </w:rPr>
+        <w:t>출력하고</w:t>
+      </w:r>
+      <w:r>
+        <w:rPr>
+          <w:rFonts w:ascii="Calibri" w:hAnsi="Calibri" w:cs="Calibri" w:hint="eastAsia"/>
+          <w:sz w:val="21"/>
+          <w:szCs w:val="21"/>
+        </w:rPr>
+        <w:t xml:space="preserve"> </w:t>
+      </w:r>
+      <w:r>
+        <w:rPr>
+          <w:rFonts w:ascii="Calibri" w:hAnsi="Calibri" w:cs="Calibri" w:hint="eastAsia"/>
+          <w:sz w:val="21"/>
+          <w:szCs w:val="21"/>
+        </w:rPr>
+        <w:t>종료한다</w:t>
+      </w:r>
+      <w:r>
+        <w:rPr>
+          <w:rFonts w:ascii="Calibri" w:hAnsi="Calibri" w:cs="Calibri" w:hint="eastAsia"/>
+          <w:sz w:val="21"/>
+          <w:szCs w:val="21"/>
+        </w:rPr>
+        <w:t>.</w:t>
+      </w:r>
+      <w:r>
+        <w:rPr>
+          <w:rFonts w:ascii="Calibri" w:hAnsi="Calibri" w:cs="Calibri"/>
+          <w:sz w:val="21"/>
+          <w:szCs w:val="21"/>
+        </w:rPr>
+        <w:t xml:space="preserve"> </w:t>
+      </w:r>
+    </w:p>
+    <w:p>
+      <w:pPr>
+        <w:rPr>
+          <w:rFonts w:ascii="Calibri" w:hAnsi="Calibri" w:cs="Calibri"/>
+          <w:sz w:val="21"/>
+          <w:szCs w:val="21"/>
+        </w:rPr>
+      </w:pPr>
+      <w:r>
+        <w:rPr>
+          <w:rFonts w:ascii="Calibri" w:hAnsi="Calibri" w:cs="Calibri" w:hint="eastAsia"/>
+          <w:b/>
+          <w:bCs/>
+          <w:sz w:val="21"/>
+          <w:szCs w:val="21"/>
+        </w:rPr>
+        <w:t>처리방법</w:t>
+      </w:r>
+      <w:r>
+        <w:rPr>
+          <w:rFonts w:ascii="Calibri" w:hAnsi="Calibri" w:cs="Calibri" w:hint="eastAsia"/>
+          <w:b/>
+          <w:bCs/>
+          <w:sz w:val="21"/>
+          <w:szCs w:val="21"/>
+        </w:rPr>
+        <w:t xml:space="preserve"> </w:t>
+      </w:r>
+      <w:r>
+        <w:rPr>
+          <w:rFonts w:ascii="Calibri" w:hAnsi="Calibri" w:cs="Calibri"/>
+          <w:b/>
+          <w:bCs/>
+          <w:sz w:val="21"/>
+          <w:szCs w:val="21"/>
+        </w:rPr>
+        <w:t>9</w:t>
+      </w:r>
+      <w:r>
+        <w:rPr>
+          <w:rFonts w:ascii="Calibri" w:hAnsi="Calibri" w:cs="Calibri"/>
+          <w:sz w:val="21"/>
+          <w:szCs w:val="21"/>
+        </w:rPr>
+        <w:t xml:space="preserve">. </w:t>
+      </w:r>
+      <w:proofErr w:type="spellStart"/>
+      <w:r>
+        <w:rPr>
+          <w:rFonts w:ascii="Calibri" w:hAnsi="Calibri" w:cs="Calibri" w:hint="eastAsia"/>
+          <w:sz w:val="21"/>
+          <w:szCs w:val="21"/>
+        </w:rPr>
+        <w:t>ㅇㅇ</w:t>
+      </w:r>
+      <w:proofErr w:type="spellEnd"/>
+    </w:p>
+    <w:p>
+      <w:pPr>
+        <w:rPr>
+          <w:rFonts w:ascii="Calibri" w:hAnsi="Calibri" w:cs="Calibri"/>
+        </w:rPr>
+      </w:pPr>
+    </w:p>
+    <w:p>
+      <w:pPr>
+        <w:rPr>
+          <w:rFonts w:ascii="Calibri" w:hAnsi="Calibri" w:cs="Calibri"/>
+          <w:sz w:val="21"/>
+          <w:szCs w:val="21"/>
+        </w:rPr>
+      </w:pPr>
+      <w:r>
+        <w:rPr>
+          <w:rFonts w:ascii="Calibri" w:hAnsi="Calibri" w:cs="Calibri" w:hint="eastAsia"/>
+          <w:b/>
+          <w:bCs/>
+          <w:sz w:val="21"/>
+          <w:szCs w:val="21"/>
+        </w:rPr>
+        <w:t>요구사항</w:t>
+      </w:r>
+      <w:r>
+        <w:rPr>
+          <w:rFonts w:ascii="Calibri" w:hAnsi="Calibri" w:cs="Calibri" w:hint="eastAsia"/>
+          <w:b/>
+          <w:bCs/>
+          <w:sz w:val="21"/>
+          <w:szCs w:val="21"/>
+        </w:rPr>
+        <w:t xml:space="preserve"> </w:t>
+      </w:r>
+      <w:r>
+        <w:rPr>
+          <w:rFonts w:ascii="Calibri" w:hAnsi="Calibri" w:cs="Calibri"/>
+          <w:b/>
+          <w:bCs/>
+          <w:sz w:val="21"/>
+          <w:szCs w:val="21"/>
+        </w:rPr>
+        <w:t>4</w:t>
+      </w:r>
+      <w:r>
+        <w:rPr>
+          <w:rFonts w:ascii="Calibri" w:hAnsi="Calibri" w:cs="Calibri"/>
+          <w:sz w:val="21"/>
+          <w:szCs w:val="21"/>
+        </w:rPr>
+        <w:t xml:space="preserve">. </w:t>
+      </w:r>
+      <w:proofErr w:type="spellStart"/>
+      <w:r>
+        <w:rPr>
+          <w:rFonts w:ascii="Calibri" w:hAnsi="Calibri" w:cs="Calibri" w:hint="eastAsia"/>
+          <w:sz w:val="21"/>
+          <w:szCs w:val="21"/>
+        </w:rPr>
+        <w:t>ㅇㅇ</w:t>
+      </w:r>
+      <w:proofErr w:type="spellEnd"/>
+    </w:p>
+    <w:p>
+      <w:pPr>
+        <w:rPr>
+          <w:rFonts w:ascii="Calibri" w:hAnsi="Calibri" w:cs="Calibri"/>
+          <w:sz w:val="21"/>
+          <w:szCs w:val="21"/>
+        </w:rPr>
+      </w:pPr>
+      <w:r>
+        <w:rPr>
+          <w:rFonts w:ascii="Calibri" w:hAnsi="Calibri" w:cs="Calibri" w:hint="eastAsia"/>
+          <w:b/>
+          <w:bCs/>
+          <w:sz w:val="21"/>
+          <w:szCs w:val="21"/>
+        </w:rPr>
+        <w:t>처리방법</w:t>
+      </w:r>
+      <w:r>
+        <w:rPr>
+          <w:rFonts w:ascii="Calibri" w:hAnsi="Calibri" w:cs="Calibri" w:hint="eastAsia"/>
+          <w:b/>
+          <w:bCs/>
+          <w:sz w:val="21"/>
+          <w:szCs w:val="21"/>
+        </w:rPr>
+        <w:t xml:space="preserve"> </w:t>
+      </w:r>
+      <w:r>
+        <w:rPr>
+          <w:rFonts w:ascii="Calibri" w:hAnsi="Calibri" w:cs="Calibri"/>
+          <w:b/>
+          <w:bCs/>
+          <w:sz w:val="21"/>
+          <w:szCs w:val="21"/>
+        </w:rPr>
+        <w:t>4</w:t>
+      </w:r>
+      <w:r>
+        <w:rPr>
+          <w:rFonts w:ascii="Calibri" w:hAnsi="Calibri" w:cs="Calibri"/>
+          <w:sz w:val="21"/>
+          <w:szCs w:val="21"/>
+        </w:rPr>
+        <w:t xml:space="preserve">. </w:t>
+      </w:r>
+      <w:proofErr w:type="spellStart"/>
+      <w:r>
+        <w:rPr>
+          <w:rFonts w:ascii="Calibri" w:hAnsi="Calibri" w:cs="Calibri" w:hint="eastAsia"/>
+          <w:sz w:val="21"/>
+          <w:szCs w:val="21"/>
+        </w:rPr>
+        <w:t>ㅇㅇ</w:t>
+      </w:r>
+      <w:proofErr w:type="spellEnd"/>
+    </w:p>
+    <w:p>
+      <w:pPr>
+        <w:rPr>
+          <w:rFonts w:ascii="Calibri" w:hAnsi="Calibri" w:cs="Calibri" w:hint="eastAsia"/>
         </w:rPr>
       </w:pPr>
     </w:p>
@@ -1287,7 +4357,7 @@
 </file>
 
 <file path=word/endnotes.xml><?xml version="1.0" encoding="utf-8"?>
-<w:endnotes xmlns:wpc="http://schemas.microsoft.com/office/word/2010/wordprocessingCanvas" xmlns:cx="http://schemas.microsoft.com/office/drawing/2014/chartex" xmlns:cx1="http://schemas.microsoft.com/office/drawing/2015/9/8/chartex" xmlns:cx2="http://schemas.microsoft.com/office/drawing/2015/10/21/chartex" xmlns:cx3="http://schemas.microsoft.com/office/drawing/2016/5/9/chartex" xmlns:cx4="http://schemas.microsoft.com/office/drawing/2016/5/10/chartex" xmlns:cx5="http://schemas.microsoft.com/office/drawing/2016/5/11/chartex" xmlns:cx6="http://schemas.microsoft.com/office/drawing/2016/5/12/chartex" xmlns:cx7="http://schemas.microsoft.com/office/drawing/2016/5/13/chartex" xmlns:cx8="http://schemas.microsoft.com/office/drawing/2016/5/14/chartex" xmlns:mc="http://schemas.openxmlformats.org/markup-compatibility/2006" xmlns:aink="http://schemas.microsoft.com/office/drawing/2016/ink" xmlns:am3d="http://schemas.microsoft.com/office/drawing/2017/model3d" xmlns:o="urn:schemas-microsoft-com:office:office" xmlns:r="http://schemas.openxmlformats.org/officeDocument/2006/relationships" xmlns:m="http://schemas.openxmlformats.org/officeDocument/2006/math" xmlns:v="urn:schemas-microsoft-com:vml" xmlns:wp14="http://schemas.microsoft.com/office/word/2010/wordprocessingDrawing" xmlns:wp="http://schemas.openxmlformats.org/drawingml/2006/wordprocessingDrawing" xmlns:w10="urn:schemas-microsoft-com:office:word" xmlns:w="http://schemas.openxmlformats.org/wordprocessingml/2006/main" xmlns:w14="http://schemas.microsoft.com/office/word/2010/wordml" xmlns:w15="http://schemas.microsoft.com/office/word/2012/wordml" xmlns:w16cid="http://schemas.microsoft.com/office/word/2016/wordml/cid" xmlns:w16se="http://schemas.microsoft.com/office/word/2015/wordml/symex" xmlns:wpg="http://schemas.microsoft.com/office/word/2010/wordprocessingGroup" xmlns:wpi="http://schemas.microsoft.com/office/word/2010/wordprocessingInk" xmlns:wne="http://schemas.microsoft.com/office/word/2006/wordml" xmlns:wps="http://schemas.microsoft.com/office/word/2010/wordprocessingShape" mc:Ignorable="w14 w15 w16se w16cid wp14">
+<w:endnotes xmlns:wpc="http://schemas.microsoft.com/office/word/2010/wordprocessingCanvas" xmlns:cx="http://schemas.microsoft.com/office/drawing/2014/chartex" xmlns:cx1="http://schemas.microsoft.com/office/drawing/2015/9/8/chartex" xmlns:cx2="http://schemas.microsoft.com/office/drawing/2015/10/21/chartex" xmlns:cx3="http://schemas.microsoft.com/office/drawing/2016/5/9/chartex" xmlns:cx4="http://schemas.microsoft.com/office/drawing/2016/5/10/chartex" xmlns:cx5="http://schemas.microsoft.com/office/drawing/2016/5/11/chartex" xmlns:cx6="http://schemas.microsoft.com/office/drawing/2016/5/12/chartex" xmlns:cx7="http://schemas.microsoft.com/office/drawing/2016/5/13/chartex" xmlns:cx8="http://schemas.microsoft.com/office/drawing/2016/5/14/chartex" xmlns:mc="http://schemas.openxmlformats.org/markup-compatibility/2006" xmlns:aink="http://schemas.microsoft.com/office/drawing/2016/ink" xmlns:am3d="http://schemas.microsoft.com/office/drawing/2017/model3d" xmlns:o="urn:schemas-microsoft-com:office:office" xmlns:oel="http://schemas.microsoft.com/office/2019/extlst" xmlns:r="http://schemas.openxmlformats.org/officeDocument/2006/relationships" xmlns:m="http://schemas.openxmlformats.org/officeDocument/2006/math" xmlns:v="urn:schemas-microsoft-com:vml" xmlns:wp14="http://schemas.microsoft.com/office/word/2010/wordprocessingDrawing" xmlns:wp="http://schemas.openxmlformats.org/drawingml/2006/wordprocessingDrawing" xmlns:w10="urn:schemas-microsoft-com:office:word" xmlns:w="http://schemas.openxmlformats.org/wordprocessingml/2006/main" xmlns:w14="http://schemas.microsoft.com/office/word/2010/wordml" xmlns:w15="http://schemas.microsoft.com/office/word/2012/wordml" xmlns:w16cex="http://schemas.microsoft.com/office/word/2018/wordml/cex" xmlns:w16cid="http://schemas.microsoft.com/office/word/2016/wordml/cid" xmlns:w16="http://schemas.microsoft.com/office/word/2018/wordml" xmlns:w16sdtdh="http://schemas.microsoft.com/office/word/2020/wordml/sdtdatahash" xmlns:w16se="http://schemas.microsoft.com/office/word/2015/wordml/symex" xmlns:wpg="http://schemas.microsoft.com/office/word/2010/wordprocessingGroup" xmlns:wpi="http://schemas.microsoft.com/office/word/2010/wordprocessingInk" xmlns:wne="http://schemas.microsoft.com/office/word/2006/wordml" xmlns:wps="http://schemas.microsoft.com/office/word/2010/wordprocessingShape" mc:Ignorable="w14 w15 w16se w16cid w16 w16cex w16sdtdh wp14">
   <w:endnote w:type="separator" w:id="-1">
     <w:p>
       <w:r>
@@ -1306,7 +4376,7 @@
 </file>
 
 <file path=word/footnotes.xml><?xml version="1.0" encoding="utf-8"?>
-<w:footnotes xmlns:wpc="http://schemas.microsoft.com/office/word/2010/wordprocessingCanvas" xmlns:cx="http://schemas.microsoft.com/office/drawing/2014/chartex" xmlns:cx1="http://schemas.microsoft.com/office/drawing/2015/9/8/chartex" xmlns:cx2="http://schemas.microsoft.com/office/drawing/2015/10/21/chartex" xmlns:cx3="http://schemas.microsoft.com/office/drawing/2016/5/9/chartex" xmlns:cx4="http://schemas.microsoft.com/office/drawing/2016/5/10/chartex" xmlns:cx5="http://schemas.microsoft.com/office/drawing/2016/5/11/chartex" xmlns:cx6="http://schemas.microsoft.com/office/drawing/2016/5/12/chartex" xmlns:cx7="http://schemas.microsoft.com/office/drawing/2016/5/13/chartex" xmlns:cx8="http://schemas.microsoft.com/office/drawing/2016/5/14/chartex" xmlns:mc="http://schemas.openxmlformats.org/markup-compatibility/2006" xmlns:aink="http://schemas.microsoft.com/office/drawing/2016/ink" xmlns:am3d="http://schemas.microsoft.com/office/drawing/2017/model3d" xmlns:o="urn:schemas-microsoft-com:office:office" xmlns:r="http://schemas.openxmlformats.org/officeDocument/2006/relationships" xmlns:m="http://schemas.openxmlformats.org/officeDocument/2006/math" xmlns:v="urn:schemas-microsoft-com:vml" xmlns:wp14="http://schemas.microsoft.com/office/word/2010/wordprocessingDrawing" xmlns:wp="http://schemas.openxmlformats.org/drawingml/2006/wordprocessingDrawing" xmlns:w10="urn:schemas-microsoft-com:office:word" xmlns:w="http://schemas.openxmlformats.org/wordprocessingml/2006/main" xmlns:w14="http://schemas.microsoft.com/office/word/2010/wordml" xmlns:w15="http://schemas.microsoft.com/office/word/2012/wordml" xmlns:w16cid="http://schemas.microsoft.com/office/word/2016/wordml/cid" xmlns:w16se="http://schemas.microsoft.com/office/word/2015/wordml/symex" xmlns:wpg="http://schemas.microsoft.com/office/word/2010/wordprocessingGroup" xmlns:wpi="http://schemas.microsoft.com/office/word/2010/wordprocessingInk" xmlns:wne="http://schemas.microsoft.com/office/word/2006/wordml" xmlns:wps="http://schemas.microsoft.com/office/word/2010/wordprocessingShape" mc:Ignorable="w14 w15 w16se w16cid wp14">
+<w:footnotes xmlns:wpc="http://schemas.microsoft.com/office/word/2010/wordprocessingCanvas" xmlns:cx="http://schemas.microsoft.com/office/drawing/2014/chartex" xmlns:cx1="http://schemas.microsoft.com/office/drawing/2015/9/8/chartex" xmlns:cx2="http://schemas.microsoft.com/office/drawing/2015/10/21/chartex" xmlns:cx3="http://schemas.microsoft.com/office/drawing/2016/5/9/chartex" xmlns:cx4="http://schemas.microsoft.com/office/drawing/2016/5/10/chartex" xmlns:cx5="http://schemas.microsoft.com/office/drawing/2016/5/11/chartex" xmlns:cx6="http://schemas.microsoft.com/office/drawing/2016/5/12/chartex" xmlns:cx7="http://schemas.microsoft.com/office/drawing/2016/5/13/chartex" xmlns:cx8="http://schemas.microsoft.com/office/drawing/2016/5/14/chartex" xmlns:mc="http://schemas.openxmlformats.org/markup-compatibility/2006" xmlns:aink="http://schemas.microsoft.com/office/drawing/2016/ink" xmlns:am3d="http://schemas.microsoft.com/office/drawing/2017/model3d" xmlns:o="urn:schemas-microsoft-com:office:office" xmlns:oel="http://schemas.microsoft.com/office/2019/extlst" xmlns:r="http://schemas.openxmlformats.org/officeDocument/2006/relationships" xmlns:m="http://schemas.openxmlformats.org/officeDocument/2006/math" xmlns:v="urn:schemas-microsoft-com:vml" xmlns:wp14="http://schemas.microsoft.com/office/word/2010/wordprocessingDrawing" xmlns:wp="http://schemas.openxmlformats.org/drawingml/2006/wordprocessingDrawing" xmlns:w10="urn:schemas-microsoft-com:office:word" xmlns:w="http://schemas.openxmlformats.org/wordprocessingml/2006/main" xmlns:w14="http://schemas.microsoft.com/office/word/2010/wordml" xmlns:w15="http://schemas.microsoft.com/office/word/2012/wordml" xmlns:w16cex="http://schemas.microsoft.com/office/word/2018/wordml/cex" xmlns:w16cid="http://schemas.microsoft.com/office/word/2016/wordml/cid" xmlns:w16="http://schemas.microsoft.com/office/word/2018/wordml" xmlns:w16sdtdh="http://schemas.microsoft.com/office/word/2020/wordml/sdtdatahash" xmlns:w16se="http://schemas.microsoft.com/office/word/2015/wordml/symex" xmlns:wpg="http://schemas.microsoft.com/office/word/2010/wordprocessingGroup" xmlns:wpi="http://schemas.microsoft.com/office/word/2010/wordprocessingInk" xmlns:wne="http://schemas.microsoft.com/office/word/2006/wordml" xmlns:wps="http://schemas.microsoft.com/office/word/2010/wordprocessingShape" mc:Ignorable="w14 w15 w16se w16cid w16 w16cex w16sdtdh wp14">
   <w:footnote w:type="separator" w:id="-1">
     <w:p>
       <w:r>
@@ -1325,7 +4395,7 @@
 </file>
 
 <file path=word/numbering.xml><?xml version="1.0" encoding="utf-8"?>
-<w:numbering xmlns:wpc="http://schemas.microsoft.com/office/word/2010/wordprocessingCanvas" xmlns:cx="http://schemas.microsoft.com/office/drawing/2014/chartex" xmlns:cx1="http://schemas.microsoft.com/office/drawing/2015/9/8/chartex" xmlns:cx2="http://schemas.microsoft.com/office/drawing/2015/10/21/chartex" xmlns:cx3="http://schemas.microsoft.com/office/drawing/2016/5/9/chartex" xmlns:cx4="http://schemas.microsoft.com/office/drawing/2016/5/10/chartex" xmlns:cx5="http://schemas.microsoft.com/office/drawing/2016/5/11/chartex" xmlns:cx6="http://schemas.microsoft.com/office/drawing/2016/5/12/chartex" xmlns:cx7="http://schemas.microsoft.com/office/drawing/2016/5/13/chartex" xmlns:cx8="http://schemas.microsoft.com/office/drawing/2016/5/14/chartex" xmlns:mc="http://schemas.openxmlformats.org/markup-compatibility/2006" xmlns:aink="http://schemas.microsoft.com/office/drawing/2016/ink" xmlns:am3d="http://schemas.microsoft.com/office/drawing/2017/model3d" xmlns:o="urn:schemas-microsoft-com:office:office" xmlns:r="http://schemas.openxmlformats.org/officeDocument/2006/relationships" xmlns:m="http://schemas.openxmlformats.org/officeDocument/2006/math" xmlns:v="urn:schemas-microsoft-com:vml" xmlns:wp14="http://schemas.microsoft.com/office/word/2010/wordprocessingDrawing" xmlns:wp="http://schemas.openxmlformats.org/drawingml/2006/wordprocessingDrawing" xmlns:w10="urn:schemas-microsoft-com:office:word" xmlns:w="http://schemas.openxmlformats.org/wordprocessingml/2006/main" xmlns:w14="http://schemas.microsoft.com/office/word/2010/wordml" xmlns:w15="http://schemas.microsoft.com/office/word/2012/wordml" xmlns:w16cid="http://schemas.microsoft.com/office/word/2016/wordml/cid" xmlns:w16se="http://schemas.microsoft.com/office/word/2015/wordml/symex" xmlns:wpg="http://schemas.microsoft.com/office/word/2010/wordprocessingGroup" xmlns:wpi="http://schemas.microsoft.com/office/word/2010/wordprocessingInk" xmlns:wne="http://schemas.microsoft.com/office/word/2006/wordml" xmlns:wps="http://schemas.microsoft.com/office/word/2010/wordprocessingShape" mc:Ignorable="w14 w15 w16se w16cid wp14">
+<w:numbering xmlns:wpc="http://schemas.microsoft.com/office/word/2010/wordprocessingCanvas" xmlns:cx="http://schemas.microsoft.com/office/drawing/2014/chartex" xmlns:cx1="http://schemas.microsoft.com/office/drawing/2015/9/8/chartex" xmlns:cx2="http://schemas.microsoft.com/office/drawing/2015/10/21/chartex" xmlns:cx3="http://schemas.microsoft.com/office/drawing/2016/5/9/chartex" xmlns:cx4="http://schemas.microsoft.com/office/drawing/2016/5/10/chartex" xmlns:cx5="http://schemas.microsoft.com/office/drawing/2016/5/11/chartex" xmlns:cx6="http://schemas.microsoft.com/office/drawing/2016/5/12/chartex" xmlns:cx7="http://schemas.microsoft.com/office/drawing/2016/5/13/chartex" xmlns:cx8="http://schemas.microsoft.com/office/drawing/2016/5/14/chartex" xmlns:mc="http://schemas.openxmlformats.org/markup-compatibility/2006" xmlns:aink="http://schemas.microsoft.com/office/drawing/2016/ink" xmlns:am3d="http://schemas.microsoft.com/office/drawing/2017/model3d" xmlns:o="urn:schemas-microsoft-com:office:office" xmlns:oel="http://schemas.microsoft.com/office/2019/extlst" xmlns:r="http://schemas.openxmlformats.org/officeDocument/2006/relationships" xmlns:m="http://schemas.openxmlformats.org/officeDocument/2006/math" xmlns:v="urn:schemas-microsoft-com:vml" xmlns:wp14="http://schemas.microsoft.com/office/word/2010/wordprocessingDrawing" xmlns:wp="http://schemas.openxmlformats.org/drawingml/2006/wordprocessingDrawing" xmlns:w10="urn:schemas-microsoft-com:office:word" xmlns:w="http://schemas.openxmlformats.org/wordprocessingml/2006/main" xmlns:w14="http://schemas.microsoft.com/office/word/2010/wordml" xmlns:w15="http://schemas.microsoft.com/office/word/2012/wordml" xmlns:w16cex="http://schemas.microsoft.com/office/word/2018/wordml/cex" xmlns:w16cid="http://schemas.microsoft.com/office/word/2016/wordml/cid" xmlns:w16="http://schemas.microsoft.com/office/word/2018/wordml" xmlns:w16sdtdh="http://schemas.microsoft.com/office/word/2020/wordml/sdtdatahash" xmlns:w16se="http://schemas.microsoft.com/office/word/2015/wordml/symex" xmlns:wpg="http://schemas.microsoft.com/office/word/2010/wordprocessingGroup" xmlns:wpi="http://schemas.microsoft.com/office/word/2010/wordprocessingInk" xmlns:wne="http://schemas.microsoft.com/office/word/2006/wordml" xmlns:wps="http://schemas.microsoft.com/office/word/2010/wordprocessingShape" mc:Ignorable="w14 w15 w16se w16cid w16 w16cex w16sdtdh wp14">
   <w:abstractNum w:abstractNumId="0" w15:restartNumberingAfterBreak="0">
     <w:nsid w:val="6FC81BAF"/>
     <w:multiLevelType w:val="hybridMultilevel"/>
@@ -1415,14 +4485,14 @@
       </w:pPr>
     </w:lvl>
   </w:abstractNum>
-  <w:num w:numId="1">
+  <w:num w:numId="1" w16cid:durableId="965895727">
     <w:abstractNumId w:val="0"/>
   </w:num>
 </w:numbering>
 </file>
 
 <file path=word/styles.xml><?xml version="1.0" encoding="utf-8"?>
-<w:styles xmlns:mc="http://schemas.openxmlformats.org/markup-compatibility/2006" xmlns:r="http://schemas.openxmlformats.org/officeDocument/2006/relationships" xmlns:w="http://schemas.openxmlformats.org/wordprocessingml/2006/main" xmlns:w14="http://schemas.microsoft.com/office/word/2010/wordml" xmlns:w15="http://schemas.microsoft.com/office/word/2012/wordml" xmlns:w16cid="http://schemas.microsoft.com/office/word/2016/wordml/cid" xmlns:w16se="http://schemas.microsoft.com/office/word/2015/wordml/symex" mc:Ignorable="w14 w15 w16se w16cid">
+<w:styles xmlns:mc="http://schemas.openxmlformats.org/markup-compatibility/2006" xmlns:r="http://schemas.openxmlformats.org/officeDocument/2006/relationships" xmlns:w="http://schemas.openxmlformats.org/wordprocessingml/2006/main" xmlns:w14="http://schemas.microsoft.com/office/word/2010/wordml" xmlns:w15="http://schemas.microsoft.com/office/word/2012/wordml" xmlns:w16cex="http://schemas.microsoft.com/office/word/2018/wordml/cex" xmlns:w16cid="http://schemas.microsoft.com/office/word/2016/wordml/cid" xmlns:w16="http://schemas.microsoft.com/office/word/2018/wordml" xmlns:w16sdtdh="http://schemas.microsoft.com/office/word/2020/wordml/sdtdatahash" xmlns:w16se="http://schemas.microsoft.com/office/word/2015/wordml/symex" mc:Ignorable="w14 w15 w16se w16cid w16 w16cex w16sdtdh">
   <w:docDefaults>
     <w:rPrDefault>
       <w:rPr>

--- a/project1_RushHourPuzzle/checklist.docx
+++ b/project1_RushHourPuzzle/checklist.docx
@@ -158,7 +158,6 @@
           <w:bCs/>
           <w:sz w:val="21"/>
           <w:szCs w:val="21"/>
-          <w:highlight w:val="yellow"/>
         </w:rPr>
         <w:t>요구사항</w:t>
       </w:r>
@@ -826,7 +825,6 @@
           <w:bCs/>
           <w:sz w:val="21"/>
           <w:szCs w:val="21"/>
-          <w:highlight w:val="yellow"/>
         </w:rPr>
         <w:t>요구사항</w:t>
       </w:r>
@@ -1362,7 +1360,6 @@
           <w:bCs/>
           <w:sz w:val="21"/>
           <w:szCs w:val="21"/>
-          <w:highlight w:val="yellow"/>
         </w:rPr>
         <w:t>요구사항</w:t>
       </w:r>
@@ -2118,7 +2115,6 @@
           <w:bCs/>
           <w:sz w:val="21"/>
           <w:szCs w:val="21"/>
-          <w:highlight w:val="yellow"/>
         </w:rPr>
         <w:t>요구사항</w:t>
       </w:r>
@@ -2892,7 +2888,6 @@
           <w:bCs/>
           <w:sz w:val="21"/>
           <w:szCs w:val="21"/>
-          <w:highlight w:val="yellow"/>
         </w:rPr>
         <w:t>요구사항</w:t>
       </w:r>
@@ -5928,7 +5923,6 @@
           <w:bCs/>
           <w:sz w:val="21"/>
           <w:szCs w:val="21"/>
-          <w:highlight w:val="yellow"/>
         </w:rPr>
         <w:t>요구사항</w:t>
       </w:r>
